--- a/Paper/BWRiskManuscript.docx
+++ b/Paper/BWRiskManuscript.docx
@@ -24,25 +24,24 @@
         <w:pStyle w:val="FirstParagraph"/>
       </w:pPr>
       <w:r>
-        <w:t xml:space="preserve">Naval use of mid-frequency active (MFA) sonar has been associated with injury and death of multiple species of marine mammals. Deep-diving beaked whales (family Ziphiidae) are particularly susceptible to naval sonar. The US Navy operates multiple training and testing facilities where MFA sonar is used regularly, and where cumulative sublethal impacts of exposure to MFA sonar could have negative effects on beaked whale populations.</w:t>
-      </w:r>
-      <w:r>
-        <w:t xml:space="preserve"> </w:t>
-      </w:r>
-      <w:r>
-        <w:t xml:space="preserve"> </w:t>
-      </w:r>
-      <w:r>
-        <w:t xml:space="preserve">Responses of beaked whales to MFA sonar have been quantified in the form of risk functions for some species and regions, including for Blainville’s beaked whales</w:t>
-      </w:r>
-      <w:r>
-        <w:t xml:space="preserve"> </w:t>
-      </w:r>
-      <w:r>
-        <w:t xml:space="preserve"> </w:t>
-      </w:r>
-      <w:r>
-        <w:t xml:space="preserve">in the Bahamas. Our goal was to develop a risk function for Blainville’s beaked whales on the Pacific Missile Range Facility (PMRF) in Hawaii. We were particularly interested in the comparability of risk functions developed for the same species in different ocean basins. In the present study, we use data collected at bottom-mounted hydrophones before and during six Naval training exercises at PMRF.</w:t>
+        <w:t xml:space="preserve">Naval use of mid-frequency active (MFA) sonar has been associated with injury and death of multiple species of marine mammals. Deep-diving beaked whales (family Ziphiidae) are particularly susceptible to naval sonar. The US Navy operates multiple training and testing facilities where MFA sonar is used regularly, and where cumulative sublethal impacts of exposure to MFA sonar could have negative effects on beaked whale populations. Responses of beaked whales to MFA sonar have been quantified in the form of risk functions for some species and regions. Our goal was to develop a risk function for Blainville’s beaked whales</w:t>
+      </w:r>
+      <w:r>
+        <w:t xml:space="preserve"> </w:t>
+      </w:r>
+      <w:r>
+        <w:t xml:space="preserve"> </w:t>
+      </w:r>
+      <w:r>
+        <w:t xml:space="preserve">on the Pacific Missile Range Facility (PMRF) in Hawaii and to compare our risk function to another developed for the same species in a different ocean basin. We used passive acoustic data collected at bottom-mounted hydrophones before and during six Naval training exercises at PMRF in conjunction with modelled sonar received levels to describe the effect of Naval training and Naval MFA sonar on foraging groups of Blainville’s beaked whales. We used a multi-stage generalized additive modelling (GAM) approach . . .</w:t>
+      </w:r>
+    </w:p>
+    <w:p>
+      <w:pPr>
+        <w:pStyle w:val="BodyText"/>
+      </w:pPr>
+      <w:r>
+        <w:t xml:space="preserve">We found that . . .</w:t>
       </w:r>
     </w:p>
     <w:p>
@@ -93,16 +92,16 @@
         <w:pStyle w:val="BodyText"/>
       </w:pPr>
       <w:r>
-        <w:t xml:space="preserve">Anthropogenic sound can disrupt the patterned dive cycles of these animals [CITE e.g. Falcone, also Southall re syncrhronicity?], potentially leading to death [CITE Jepson] or to cumulative sublethal impacts [PCoD, CITE]. For example, research on Blainville’s beaked whales</w:t>
-      </w:r>
-      <w:r>
-        <w:t xml:space="preserve"> </w:t>
-      </w:r>
-      <w:r>
-        <w:t xml:space="preserve"> </w:t>
-      </w:r>
-      <w:r>
-        <w:t xml:space="preserve">on a Navy range in the Bahamas has shown that animals may stop foraging and/or move away from sonar sources</w:t>
+        <w:t xml:space="preserve">Anthropogenic sound can disrupt the patterned dive cycles of beaked whales [CITE e.g. Falcone, also Southall re syncrhronicity?], potentially leading to death [CITE Jepson] or to cumulative sublethal impacts [PCoD, CITE]. For example, research on Blainville’s beaked whales</w:t>
+      </w:r>
+      <w:r>
+        <w:t xml:space="preserve"> </w:t>
+      </w:r>
+      <w:r>
+        <w:t xml:space="preserve"> </w:t>
+      </w:r>
+      <w:r>
+        <w:t xml:space="preserve">on a Navy range in the Bahamas has shown that animals may stop foraging and/or move away from Naval sonar sources</w:t>
       </w:r>
       <w:r>
         <w:t xml:space="preserve"> </w:t>
@@ -119,7 +118,16 @@
         <w:pStyle w:val="BodyText"/>
       </w:pPr>
       <w:r>
-        <w:t xml:space="preserve">Naval sonar can be broadcast from various platforms, including vessels, helicopters, buoys, submarines, and autonomous vehicles (or should this say torpedoes?) (CITE?). Most research has focused on the impacts of mid-frequency active (MFA) sonar broadcast from Naval vessels, but has not been able to isolate the effect of the Naval vessels themselves. Separately, researchers have shown that, in the absence of MFA sonar, beaked whales may alter their behavior in response to vessel noise</w:t>
+        <w:t xml:space="preserve">Naval sonar can be broadcast from various platforms, including vessels, helicopters, buoys, submarines, and torpedoes</w:t>
+      </w:r>
+      <w:r>
+        <w:t xml:space="preserve"> </w:t>
+      </w:r>
+      <w:r>
+        <w:t xml:space="preserve">(Harris et al., 2019; Navy, 2018)</w:t>
+      </w:r>
+      <w:r>
+        <w:t xml:space="preserve">. Most research has focused on the impacts of mid-frequency active (MFA) sonar broadcast from US Naval vessels, but has not been able to isolate the effect of associated training activity beyond MFA sonar. Separately, researchers have shown that, in the absence of MFA sonar, beaked whales may alter their behavior in response to vessel noise</w:t>
       </w:r>
       <w:r>
         <w:t xml:space="preserve"> </w:t>
@@ -156,7 +164,7 @@
         <w:t xml:space="preserve"> </w:t>
       </w:r>
       <w:r>
-        <w:t xml:space="preserve">used separate GAMS for before/during/after, response was GVPs per 5 hr periods, explanatory vars were inner/outer and time. Hypotheses were evaluated using z-tests.</w:t>
+        <w:t xml:space="preserve">used separate generalized additive models (GAMs) for before/during/after, response was GVPs per 5 hr periods, explanatory vars were inner/outer and time. Hypotheses were evaluated using z-tests.</w:t>
       </w:r>
     </w:p>
     <w:p>
@@ -170,7 +178,15 @@
         <w:t xml:space="preserve"> </w:t>
       </w:r>
       <w:r>
-        <w:t xml:space="preserve">used a GAM to model dive presence/absence as a function of a smooth on sonar RL. They and compared the predicted probability of dive presence at varying RLs to a baseline calculated from pre-sonar data to calculate the probability of disturbance.</w:t>
+        <w:t xml:space="preserve">used a GAM to model the presence or absence of acoustic detections of groups of Blainville’s beaked whales on the AUTEC range as a function of a smooth on MFA sonar received level. They then compared . . . probability of disturbance. They found that fograging dive behavior was reduced by 50% at 150 dbrms re 1</w:t>
+      </w:r>
+      <m:oMath>
+        <m:r>
+          <m:t>μ</m:t>
+        </m:r>
+      </m:oMath>
+      <w:r>
+        <w:t xml:space="preserve">Pa.</w:t>
       </w:r>
     </w:p>
     <w:p>
@@ -178,7 +194,23 @@
         <w:pStyle w:val="BodyText"/>
       </w:pPr>
       <w:r>
-        <w:t xml:space="preserve">In the present study, we wanted to look at cumulative effects of Naval training activity and MFA sonar while explicitly accounting for differences in underlying beaked whale presence. We wanted to isolate the effect of training activity from the effect of hull-mounted MFA sonar. To do this, we used a spatially referenced dataset of Blainville’s beaked whales from Hawaii. Data were collected via a cabled hydrophone array before and during six Naval training exercises. Previous work in this region has shown that Blainville’s beaked whales are present year-round at this site, that they prefer certain slope habitats, and that acoustic detections decrease during multi-day training events</w:t>
+        <w:t xml:space="preserve">In the present study, our primary objective was to replicate the effort of Moretti et al. with the same species on a different US Navy training range in a different oceanic environment. Unlike AUTEC, which occurs in a deep isolated basin surrounded by steep slopes, the Pacific Missile Range Facility (PMRF) range occurs on the side of an ancient volcano, with a steep slope down to the deep ocean floor. Density is lower and more variable, so we wanted to explicitly accounting for differences in underlying beaked whale presence.</w:t>
+      </w:r>
+    </w:p>
+    <w:p>
+      <w:pPr>
+        <w:pStyle w:val="BodyText"/>
+      </w:pPr>
+      <w:r>
+        <w:t xml:space="preserve">In addition, a secondary objective was to examine the cumulative effects of Naval training activity and MFA sonar while We wanted to isolate the effect of training activity from the effect of hull-mounted MFA sonar.</w:t>
+      </w:r>
+    </w:p>
+    <w:p>
+      <w:pPr>
+        <w:pStyle w:val="BodyText"/>
+      </w:pPr>
+      <w:r>
+        <w:t xml:space="preserve">To accomplish these objectives, we used a spatially referenced dataset of Blainville’s beaked whale foraging dives recorded off the island of Kauai, Hawaii. Acoustic detections of Blainville’s beaked whales were collected via a cabled hydrophone array at PMRF before and during six Naval training exercises. Previous work in this region has shown that Blainville’s beaked whales are present year-round at this site, that they prefer certain slope habitats, and that acoustic detections decrease during multi-day training events</w:t>
       </w:r>
       <w:r>
         <w:t xml:space="preserve"> </w:t>
@@ -195,7 +227,7 @@
         <w:pStyle w:val="BodyText"/>
       </w:pPr>
       <w:r>
-        <w:t xml:space="preserve">Here, we . . .</w:t>
+        <w:t xml:space="preserve">Summary here of methods.</w:t>
       </w:r>
     </w:p>
     <w:p>
@@ -232,7 +264,7 @@
         <w:t xml:space="preserve">2</w:t>
       </w:r>
       <w:r>
-        <w:t xml:space="preserve">. The range includes a cabled hydrophone array (Fig. 1) with hydrophones at depths ranging from approximately 650 m to 4,700 m. HYDROPHONE SPECS HERE. Up to 64 of the range hydrophones can be recorded simultaneously by the Naval Information Warfare Center (NIWC). Data are digitized at a rate of XXX samples/sec. DETAILS OF BEAKED WHALE DETECTION ALGORITHM HERE. An automated routine (CITE) is used to group detections of individual beaked whale echolocation clicks into Group Vocal Periods (GVPs). If a group of whales is detected by more than one hydrophone, the GVP is assigned to the hydrophone that recorded the most clicks. The data are then aggregated to indicate presence or absence of beaked whale group(s) for each hydrophone within each half-hour period. In the present study, we used data collected before and during Submarine Commander Courses (SCCs) at the PMRF. SCCs occur biannually in February and August. SCCs typically last X days, and NIWC records for a minimum of 2 days before each SCC.</w:t>
+        <w:t xml:space="preserve">. The range includes a cabled hydrophone array (Fig. 1) with hydrophones at depths ranging from approximately 650 m to 4,700 m. Hydrophones had a sample rate of 96 kHz, with the high pass filter on each phone set at either 50 Hz, 100 Hz, or 10 kHz. Up to 62 of the range hydrophones at a time can be recorded simultaneously by the Naval Information Warfare Center (NIWC). The Navy Acoustic Range WHale AnaLysis (NARWHAL) algorithm suite includes a Blainville’s beaked whale detector that first compares signal-to-noise (SNR) thresholds within the expected beaked whale click frequency range (16 - 44 kHz) versus the bandwidth outside the click in a running 16384-pt fast Fourier transform (FFT) spectrogram. The detected clicks are then passed to a 64-pt FFT stage that measures power, bandwidth, slope, and duration characteristics to classify the clicks to species. This process is followed by an automated routine in Matlab (CITE Mathworks 2019) used to group detections of individual beaked whale echolocation clicks into Group Vocal Periods (GVPs). If a group of whales is detected by more than one hydrophone, the GVP is assigned to the hydrophone that recorded the most clicks. The data are then aggregated to indicate the presence or absence of the start of a GVP for each hydrophone within each half-hour period. In the present study, we used data collected before and during Submarine Commander Courses (SCCs) at the PMRF. SCCs occur biannually in February and August. SCCs typically last 6-7 days, and the period before the onset of the SCC is recorded for a minimum of 2 days.</w:t>
       </w:r>
     </w:p>
     <w:p>
@@ -249,7 +281,7 @@
               <a:graphicData uri="http://schemas.openxmlformats.org/drawingml/2006/picture">
                 <pic:pic>
                   <pic:nvPicPr>
-                    <pic:cNvPr descr="../Figures/Map.pdf" id="0" name="Picture"/>
+                    <pic:cNvPr descr="../Figures/MapJitter.pdf" id="0" name="Picture"/>
                     <pic:cNvPicPr>
                       <a:picLocks noChangeArrowheads="1" noChangeAspect="1"/>
                     </pic:cNvPicPr>
@@ -305,7 +337,16 @@
         <w:pStyle w:val="FirstParagraph"/>
       </w:pPr>
       <w:r>
-        <w:t xml:space="preserve">NIWC receives logs of all ship and other activity that occurs on the range during each SCC. The ship logs indicate the locations of the ships during the training periods and also indicate the start and stop times of each individual training event, but no information is provided on the start and stop of sonar use. NIWC uses sonar detections within the acoustic data to determine periods of active sonar. Using the logs, the locations of all ships are noted for each half-hour period and the closest ship to each hydrophone is determined. Propagation modelling is used to calculate the expected received level of hull-mounted mid-frequency active sonar at each hydrophone from the closest ship during each half-hour period of each SCC. The propagation modelling is done within the program Peregrine (CITE), which uses a parabolic equation to estimate the transmission loss between the ship and the hydrophone, which is converted to a received level at the hydrophone based on the source level of the sonar. Transmission loss is estimated using a 200 Hz band around the center frequency of the sonar type (here, 35 kHz). Transmission loss is estimated at depth; for hydrophones shallower than 1000 m the received level is estimated at a point 20 m above the sea floor, while for hydrophones deeper than 1000 m the received level is estimated at 1000 m depth. The maximum received level was determined for each hydrophone and half-hour period and aggregated with the data on beaked whale group detections. Uncertainty in the modelled received level was not considered.</w:t>
+        <w:t xml:space="preserve">Classified ship positional data and other activity that occurs on the range during each SCC are provided by PMRF. This data indicate the locations of the ships during the training periods and also indicate the start and stop times of each individual training event, but no information is provided on the start and stop of sonar use. Periods of active sonar are determined by running the sonar detector tuned to mid-frequency active (MFA) sonar, as part of the NARWHAL algorithm suite. Using these data, the locations of all surface ships are noted for each half-hour period and the closest ship to each hydrophone is determined. Propagation modelling is used to calculate the expected received level of hull-mounted mid-frequency active sonar at the location of each hydrophone from the closest ship during each half-hour period of each SCC. The propagation modelling is done using the parabolic equation propagation model in the program Peregrine (OASIS; Heaney and Campbell, 2016) to estimate the transmission loss between the ship and the hydrophone; this was then converted to a received level at the hydrophone location based on the source level of the sonar. However, if the distance between the ship and the hydrophone was less than the depth of the water column, the parabolic equation overestimates transmission loss at that angle and so a simple sonar equation was used to estimate transmission loss instead. Transmission loss is estimated using a 200 Hz band around the center frequency of the sonar type (here, 3.5 kHz). Transmission loss is estimated at depth since Blainville’s beaked whales don’t begin clicking until they have reached approximately XX m depth of their foraging dive and spend most of their foraging dive at around 1000 m (REF). For hydrophones shallower than 1000 m the received level is estimated at a point 20 m above the sea floor with a +/- 10 m buffer, while for hydrophones deeper than 1000 m the received level is estimated at 1000 m depth with a +/- 10 m buffer. The location of the beaked whale foraging group is assumed to be within 4-6 km of the hydrophone with the most click detections, as beaked whale echolocation clicks attenuate beyond that distance</w:t>
+      </w:r>
+      <w:r>
+        <w:t xml:space="preserve"> </w:t>
+      </w:r>
+      <w:r>
+        <w:t xml:space="preserve">(T. A. Marques, Thomas, Ward, DiMarzio, and Tyack, 2009; McCarthy et al., 2011)</w:t>
+      </w:r>
+      <w:r>
+        <w:t xml:space="preserve">. Therefore the transmission loss is estimated along the radial from the ship to the hydrophone from a distance of 1 km before the hydrophone to 1 km past the hydrophone in 200 m increments. The maximum modeled received level along that radial was determined for each hydrophone and half-hour period and aggregated with the data on beaked whale group detections. Uncertainty in the modelled received level was not considered.</w:t>
       </w:r>
     </w:p>
     <w:p>
@@ -359,7 +400,7 @@
         <w:t xml:space="preserve"> </w:t>
       </w:r>
       <w:r>
-        <w:t xml:space="preserve">locations and depths of hydrophones at PMRF were used. The hydrophone locations were jittered by up to XX m and depths were jittered by up to XX m. We projected the coordinates of each hydrophone into Universal Transverse Mercator Zone 4.</w:t>
+        <w:t xml:space="preserve">locations and depths of hydrophones at PMRF were used. We projected the coordinates of each hydrophone into Universal Transverse Mercator Zone 4.</w:t>
       </w:r>
     </w:p>
     <w:p>
@@ -403,7 +444,7 @@
         <w:t xml:space="preserve"> </w:t>
       </w:r>
       <w:r>
-        <w:t xml:space="preserve">(T. A. Marques, Thomas, Ward, DiMarzio, and Tyack, 2009)</w:t>
+        <w:t xml:space="preserve">(T. A. Marques et al., 2009)</w:t>
       </w:r>
       <w:r>
         <w:t xml:space="preserve">. Different combinations of hydrophones were used during different SCCs, so separate tesselations were created for each SCC.</w:t>
@@ -725,7 +766,7 @@
         <w:pStyle w:val="FirstParagraph"/>
       </w:pPr>
       <w:r>
-        <w:t xml:space="preserve">For a few days prior to the onset of hull-mounted MFA sonar used during SCCs, Naval training activities occur at the PMRF. Ships are present on the range during this period and other noise sources, including live-fire and submarines, may be present. We used data collected when ships were present on the range, but hull-mounted MFA sonar was not used, to model the effect of general Naval activity on beaked whale GVPs. Initially, we tried to use low-frequency noise levels measured on range hydrophones as a covariate in this model, but found that the measured noise levels were not consistent with known locations of Naval training activities (see Appendix B for details).</w:t>
+        <w:t xml:space="preserve">For a few days prior to the onset of hull-mounted MFA sonar used during SCCs, other Naval training activities occur at the PMRF. Various vessels are present on the range during this period and other noise sources, including torpedoes and submarines, may be present. We used data collected when training activity was present on the range, but hull-mounted MFA sonar was not used, to model the effect of general Naval activity on beaked whale GVPs. Initially, we tried to use low-frequency noise levels in the 10-999 Hz range measured on range hydrophones as a covariate in this model, but found that the measured noise levels were not consistent with known locations of Naval training activities (see Appendix B for details).</w:t>
       </w:r>
     </w:p>
     <w:p>
@@ -2818,7 +2859,7 @@
         <w:pStyle w:val="BodyText"/>
       </w:pPr>
       <w:r>
-        <w:t xml:space="preserve">The exact timing of activities during these exercises varied (Fig. 2). For most SCCs, pre-activity data were available immediately preceding the onset of Naval training activity; however, in February 2013 the only available pre-activity data were collected more than a month prior to the onset of Naval training activity. In some SCCs, weekends or other breaks in training resulted in absence of Naval ships on the range during the days preceding MFA sonar use. MFA sonar was used for 3-4 days during each training event.</w:t>
+        <w:t xml:space="preserve">The exact timing of activities during these exercises varied (Fig. 2). For most SCCs, pre-activity data were available immediately preceding the onset of Naval training activity; however, in February 2013 the only available pre-activity data were collected almost a month prior to the onset of Naval training activity. In some SCCs, weekends or other breaks in training resulted in a break in training activity on the range during the days preceding MFA sonar use. MFA sonar was used for 3-4 days during each training event.</w:t>
       </w:r>
     </w:p>
     <w:p>
@@ -3107,6 +3148,50 @@
     </w:p>
     <w:p>
       <w:pPr>
+        <w:numPr>
+          <w:numId w:val="1002"/>
+          <w:ilvl w:val="0"/>
+        </w:numPr>
+      </w:pPr>
+      <w:r>
+        <w:t xml:space="preserve">Compare results to Moretti et al 2014; in particular the fact that their</w:t>
+      </w:r>
+      <w:r>
+        <w:t xml:space="preserve"> </w:t>
+      </w:r>
+      <w:r>
+        <w:t xml:space="preserve">“</w:t>
+      </w:r>
+      <w:r>
+        <w:t xml:space="preserve">before</w:t>
+      </w:r>
+      <w:r>
+        <w:t xml:space="preserve">”</w:t>
+      </w:r>
+      <w:r>
+        <w:t xml:space="preserve"> </w:t>
+      </w:r>
+      <w:r>
+        <w:t xml:space="preserve">was likely actually similar to our</w:t>
+      </w:r>
+      <w:r>
+        <w:t xml:space="preserve"> </w:t>
+      </w:r>
+      <w:r>
+        <w:t xml:space="preserve">“</w:t>
+      </w:r>
+      <w:r>
+        <w:t xml:space="preserve">training without sonar</w:t>
+      </w:r>
+      <w:r>
+        <w:t xml:space="preserve">”</w:t>
+      </w:r>
+      <w:r>
+        <w:t xml:space="preserve">period as it was only 19 hours of data before the onset of sonar and it was the same training scenario as an SCC at PMRF. Therefore our risk function results of the decrease in dives from training without sonar to training with sonar are actually quite similar. Then we can discuss the fact that environment/habitat (e.g. deep basin with shallow slopes all around vs deep open ocean) doesn’t seem to play much of a role in Blainville’s response, and the response seems to be more of an intrinsic characterisitic. Also can mention here the same effort at SCORE with Cuvier’s – in light of these results we expect similar results there even though different species but similar habitat to AUTEC.</w:t>
+      </w:r>
+    </w:p>
+    <w:p>
+      <w:pPr>
         <w:pStyle w:val="Heading1"/>
       </w:pPr>
       <w:bookmarkStart w:id="38" w:name="references"/>
@@ -3252,7 +3337,7 @@
         <w:pStyle w:val="BodyText"/>
       </w:pPr>
       <w:r>
-        <w:t xml:space="preserve">Henderson, E. E., Martin, S. W., Manzano-Roth, R., &amp; Matsuyama, B. M. (2016). Occurrence and Habitat Use of Foraging Blainville’s Beaked Whales (Mesoplodon densirostris) on a U.S. Navy Range in Hawaii.</w:t>
+        <w:t xml:space="preserve">Harris, C. M., Martin, S. W., Martin, C., Helble, T. A., Henderson, E. E., Paxton, C. G. M., &amp; Thomas, L. (2019). Changes in the Spatial Distribution of Acoustically Derived Minke Whale (Balaenoptera acutorostrata) Tracks in Response to Navy Training.</w:t>
       </w:r>
       <w:r>
         <w:t xml:space="preserve"> </w:t>
@@ -3273,6 +3358,49 @@
         <w:rPr>
           <w:i/>
         </w:rPr>
+        <w:t xml:space="preserve">45</w:t>
+      </w:r>
+      <w:r>
+        <w:t xml:space="preserve">(6), 661–674.</w:t>
+      </w:r>
+      <w:r>
+        <w:t xml:space="preserve"> </w:t>
+      </w:r>
+      <w:hyperlink r:id="rId41">
+        <w:r>
+          <w:rPr>
+            <w:rStyle w:val="Hyperlink"/>
+          </w:rPr>
+          <w:t xml:space="preserve">https://doi.org/10.1578/AM.45.6.2019.661</w:t>
+        </w:r>
+      </w:hyperlink>
+    </w:p>
+    <w:p>
+      <w:pPr>
+        <w:pStyle w:val="BodyText"/>
+      </w:pPr>
+      <w:r>
+        <w:t xml:space="preserve">Henderson, E. E., Martin, S. W., Manzano-Roth, R., &amp; Matsuyama, B. M. (2016). Occurrence and Habitat Use of Foraging Blainville’s Beaked Whales (Mesoplodon densirostris) on a U.S. Navy Range in Hawaii.</w:t>
+      </w:r>
+      <w:r>
+        <w:t xml:space="preserve"> </w:t>
+      </w:r>
+      <w:r>
+        <w:rPr>
+          <w:i/>
+        </w:rPr>
+        <w:t xml:space="preserve">Aquatic Mammals</w:t>
+      </w:r>
+      <w:r>
+        <w:t xml:space="preserve">,</w:t>
+      </w:r>
+      <w:r>
+        <w:t xml:space="preserve"> </w:t>
+      </w:r>
+      <w:r>
+        <w:rPr>
+          <w:i/>
+        </w:rPr>
         <w:t xml:space="preserve">42</w:t>
       </w:r>
       <w:r>
@@ -3281,7 +3409,7 @@
       <w:r>
         <w:t xml:space="preserve"> </w:t>
       </w:r>
-      <w:hyperlink r:id="rId41">
+      <w:hyperlink r:id="rId42">
         <w:r>
           <w:rPr>
             <w:rStyle w:val="Hyperlink"/>
@@ -3324,7 +3452,7 @@
       <w:r>
         <w:t xml:space="preserve"> </w:t>
       </w:r>
-      <w:hyperlink r:id="rId42">
+      <w:hyperlink r:id="rId43">
         <w:r>
           <w:rPr>
             <w:rStyle w:val="Hyperlink"/>
@@ -3370,7 +3498,7 @@
       <w:r>
         <w:t xml:space="preserve"> </w:t>
       </w:r>
-      <w:hyperlink r:id="rId43">
+      <w:hyperlink r:id="rId44">
         <w:r>
           <w:rPr>
             <w:rStyle w:val="Hyperlink"/>
@@ -3433,7 +3561,7 @@
       <w:r>
         <w:t xml:space="preserve"> </w:t>
       </w:r>
-      <w:hyperlink r:id="rId44">
+      <w:hyperlink r:id="rId45">
         <w:r>
           <w:rPr>
             <w:rStyle w:val="Hyperlink"/>
@@ -3476,7 +3604,7 @@
       <w:r>
         <w:t xml:space="preserve"> </w:t>
       </w:r>
-      <w:hyperlink r:id="rId45">
+      <w:hyperlink r:id="rId46">
         <w:r>
           <w:rPr>
             <w:rStyle w:val="Hyperlink"/>
@@ -3519,7 +3647,7 @@
       <w:r>
         <w:t xml:space="preserve"> </w:t>
       </w:r>
-      <w:hyperlink r:id="rId46">
+      <w:hyperlink r:id="rId47">
         <w:r>
           <w:rPr>
             <w:rStyle w:val="Hyperlink"/>
@@ -3562,7 +3690,7 @@
       <w:r>
         <w:t xml:space="preserve"> </w:t>
       </w:r>
-      <w:hyperlink r:id="rId47">
+      <w:hyperlink r:id="rId48">
         <w:r>
           <w:rPr>
             <w:rStyle w:val="Hyperlink"/>
@@ -3576,6 +3704,37 @@
         <w:pStyle w:val="BodyText"/>
       </w:pPr>
       <w:r>
+        <w:t xml:space="preserve">Navy, U. D. of the. (2018).</w:t>
+      </w:r>
+      <w:r>
+        <w:t xml:space="preserve"> </w:t>
+      </w:r>
+      <w:r>
+        <w:rPr>
+          <w:i/>
+        </w:rPr>
+        <w:t xml:space="preserve">Final Environmental Impact Statement/Overseas Environmental Impact Statement Hawaii-Southern California Training and Testing</w:t>
+      </w:r>
+      <w:r>
+        <w:t xml:space="preserve">. Retrieved from</w:t>
+      </w:r>
+      <w:r>
+        <w:t xml:space="preserve"> </w:t>
+      </w:r>
+      <w:hyperlink r:id="rId49">
+        <w:r>
+          <w:rPr>
+            <w:rStyle w:val="Hyperlink"/>
+          </w:rPr>
+          <w:t xml:space="preserve">https://www.hstteis.com/portals/hstteis/files/hstteis_p3/feis/section/HSTT_FEIS_3.07_Marine_Mammals_October_2018.pdf</w:t>
+        </w:r>
+      </w:hyperlink>
+    </w:p>
+    <w:p>
+      <w:pPr>
+        <w:pStyle w:val="BodyText"/>
+      </w:pPr>
+      <w:r>
         <w:t xml:space="preserve">Pirotta, E., Milor, R., Quick, N., Moretti, D., Di Marzio, N., Tyack, P., … Hastie, G. (2012). Vessel Noise Affects Beaked Whale Behavior: Results of a Dedicated Acoustic Response Study.</w:t>
       </w:r>
       <w:r>
@@ -3605,7 +3764,7 @@
       <w:r>
         <w:t xml:space="preserve"> </w:t>
       </w:r>
-      <w:hyperlink r:id="rId48">
+      <w:hyperlink r:id="rId50">
         <w:r>
           <w:rPr>
             <w:rStyle w:val="Hyperlink"/>
@@ -3648,7 +3807,7 @@
       <w:r>
         <w:t xml:space="preserve"> </w:t>
       </w:r>
-      <w:hyperlink r:id="rId49">
+      <w:hyperlink r:id="rId51">
         <w:r>
           <w:rPr>
             <w:rStyle w:val="Hyperlink"/>
@@ -3679,7 +3838,7 @@
       <w:r>
         <w:t xml:space="preserve"> </w:t>
       </w:r>
-      <w:hyperlink r:id="rId50">
+      <w:hyperlink r:id="rId52">
         <w:r>
           <w:rPr>
             <w:rStyle w:val="Hyperlink"/>
@@ -3730,7 +3889,7 @@
       <w:r>
         <w:t xml:space="preserve"> </w:t>
       </w:r>
-      <w:hyperlink r:id="rId51">
+      <w:hyperlink r:id="rId53">
         <w:r>
           <w:rPr>
             <w:rStyle w:val="Hyperlink"/>
@@ -3773,7 +3932,7 @@
       <w:r>
         <w:t xml:space="preserve"> </w:t>
       </w:r>
-      <w:hyperlink r:id="rId52">
+      <w:hyperlink r:id="rId54">
         <w:r>
           <w:rPr>
             <w:rStyle w:val="Hyperlink"/>
@@ -3816,7 +3975,7 @@
       <w:r>
         <w:t xml:space="preserve"> </w:t>
       </w:r>
-      <w:hyperlink r:id="rId53">
+      <w:hyperlink r:id="rId55">
         <w:r>
           <w:rPr>
             <w:rStyle w:val="Hyperlink"/>
@@ -3891,7 +4050,7 @@
       <w:r>
         <w:t xml:space="preserve"> </w:t>
       </w:r>
-      <w:hyperlink r:id="rId54">
+      <w:hyperlink r:id="rId56">
         <w:r>
           <w:rPr>
             <w:rStyle w:val="Hyperlink"/>
@@ -3904,8 +4063,8 @@
       <w:pPr>
         <w:pStyle w:val="Heading1"/>
       </w:pPr>
-      <w:bookmarkStart w:id="55" w:name="appendix-a-supplementary-tables-and-figures"/>
-      <w:bookmarkEnd w:id="55"/>
+      <w:bookmarkStart w:id="57" w:name="appendix-a-supplementary-tables-and-figures"/>
+      <w:bookmarkEnd w:id="57"/>
       <w:r>
         <w:t xml:space="preserve">Appendix A: Supplementary Tables and Figures</w:t>
       </w:r>
@@ -3925,108 +4084,6 @@
                 <pic:pic>
                   <pic:nvPicPr>
                     <pic:cNvPr descr="../Figures/SCCTesselations.pdf" id="0" name="Picture"/>
-                    <pic:cNvPicPr>
-                      <a:picLocks noChangeArrowheads="1" noChangeAspect="1"/>
-                    </pic:cNvPicPr>
-                  </pic:nvPicPr>
-                  <pic:blipFill>
-                    <a:blip r:embed="rId56"/>
-                    <a:stretch>
-                      <a:fillRect/>
-                    </a:stretch>
-                  </pic:blipFill>
-                  <pic:spPr bwMode="auto">
-                    <a:xfrm>
-                      <a:off x="0" y="0"/>
-                      <a:ext cx="3810000" cy="2540000"/>
-                    </a:xfrm>
-                    <a:prstGeom prst="rect">
-                      <a:avLst/>
-                    </a:prstGeom>
-                    <a:noFill/>
-                    <a:ln w="9525">
-                      <a:noFill/>
-                      <a:headEnd/>
-                      <a:tailEnd/>
-                    </a:ln>
-                  </pic:spPr>
-                </pic:pic>
-              </a:graphicData>
-            </a:graphic>
-          </wp:inline>
-        </w:drawing>
-      </w:r>
-    </w:p>
-    <w:p>
-      <w:pPr>
-        <w:pStyle w:val="FigureWithCaption"/>
-      </w:pPr>
-      <w:r>
-        <w:drawing>
-          <wp:inline>
-            <wp:extent cx="3810000" cy="2540000"/>
-            <wp:effectExtent b="0" l="0" r="0" t="0"/>
-            <wp:docPr descr="Boxplot of observed probability of diving across all hydrophones and SCCs before, when Naval activity was present, and when MFA sonar was present." title="" id="1" name="Picture"/>
-            <a:graphic>
-              <a:graphicData uri="http://schemas.openxmlformats.org/drawingml/2006/picture">
-                <pic:pic>
-                  <pic:nvPicPr>
-                    <pic:cNvPr descr="../Figures/PDiveBoxplot.pdf" id="0" name="Picture"/>
-                    <pic:cNvPicPr>
-                      <a:picLocks noChangeArrowheads="1" noChangeAspect="1"/>
-                    </pic:cNvPicPr>
-                  </pic:nvPicPr>
-                  <pic:blipFill>
-                    <a:blip r:embed="rId57"/>
-                    <a:stretch>
-                      <a:fillRect/>
-                    </a:stretch>
-                  </pic:blipFill>
-                  <pic:spPr bwMode="auto">
-                    <a:xfrm>
-                      <a:off x="0" y="0"/>
-                      <a:ext cx="3810000" cy="2540000"/>
-                    </a:xfrm>
-                    <a:prstGeom prst="rect">
-                      <a:avLst/>
-                    </a:prstGeom>
-                    <a:noFill/>
-                    <a:ln w="9525">
-                      <a:noFill/>
-                      <a:headEnd/>
-                      <a:tailEnd/>
-                    </a:ln>
-                  </pic:spPr>
-                </pic:pic>
-              </a:graphicData>
-            </a:graphic>
-          </wp:inline>
-        </w:drawing>
-      </w:r>
-    </w:p>
-    <w:p>
-      <w:pPr>
-        <w:pStyle w:val="ImageCaption"/>
-      </w:pPr>
-      <w:r>
-        <w:t xml:space="preserve">Boxplot of observed probability of diving across all hydrophones and SCCs before, when Naval activity was present, and when MFA sonar was present.</w:t>
-      </w:r>
-    </w:p>
-    <w:p>
-      <w:pPr>
-        <w:pStyle w:val="FigureWithCaption"/>
-      </w:pPr>
-      <w:r>
-        <w:drawing>
-          <wp:inline>
-            <wp:extent cx="3810000" cy="2540000"/>
-            <wp:effectExtent b="0" l="0" r="0" t="0"/>
-            <wp:docPr descr="Map of observed probability of diving at each hydrophone before, during Phase A, and during Phase B of each SCC. Note that values of PDive are not corrected for effort (size of the hydrophone tile)." title="" id="1" name="Picture"/>
-            <a:graphic>
-              <a:graphicData uri="http://schemas.openxmlformats.org/drawingml/2006/picture">
-                <pic:pic>
-                  <pic:nvPicPr>
-                    <pic:cNvPr descr="../Figures/SpatialComparisonPDive.pdf" id="0" name="Picture"/>
                     <pic:cNvPicPr>
                       <a:picLocks noChangeArrowheads="1" noChangeAspect="1"/>
                     </pic:cNvPicPr>
@@ -4061,14 +4118,6 @@
     </w:p>
     <w:p>
       <w:pPr>
-        <w:pStyle w:val="ImageCaption"/>
-      </w:pPr>
-      <w:r>
-        <w:t xml:space="preserve">Map of observed probability of diving at each hydrophone before, during Phase A, and during Phase B of each SCC. Note that values of PDive are not corrected for effort (size of the hydrophone tile).</w:t>
-      </w:r>
-    </w:p>
-    <w:p>
-      <w:pPr>
         <w:pStyle w:val="FigureWithCaption"/>
       </w:pPr>
       <w:r>
@@ -4076,12 +4125,12 @@
           <wp:inline>
             <wp:extent cx="3810000" cy="2540000"/>
             <wp:effectExtent b="0" l="0" r="0" t="0"/>
-            <wp:docPr descr="Median received level when MFA sonar was present (color scale) for all hydrophones and SCCs." title="" id="1" name="Picture"/>
+            <wp:docPr descr="Boxplot of observed probability of diving across all hydrophones and SCCs before, when Naval activity was present, and when MFA sonar was present." title="" id="1" name="Picture"/>
             <a:graphic>
               <a:graphicData uri="http://schemas.openxmlformats.org/drawingml/2006/picture">
                 <pic:pic>
                   <pic:nvPicPr>
-                    <pic:cNvPr descr="../Figures/AllSCCMedianRL.pdf" id="0" name="Picture"/>
+                    <pic:cNvPr descr="../Figures/PDiveBoxplot.pdf" id="0" name="Picture"/>
                     <pic:cNvPicPr>
                       <a:picLocks noChangeArrowheads="1" noChangeAspect="1"/>
                     </pic:cNvPicPr>
@@ -4119,14 +4168,120 @@
         <w:pStyle w:val="ImageCaption"/>
       </w:pPr>
       <w:r>
+        <w:t xml:space="preserve">Boxplot of observed probability of diving across all hydrophones and SCCs before, when Naval activity was present, and when MFA sonar was present.</w:t>
+      </w:r>
+    </w:p>
+    <w:p>
+      <w:pPr>
+        <w:pStyle w:val="FigureWithCaption"/>
+      </w:pPr>
+      <w:r>
+        <w:drawing>
+          <wp:inline>
+            <wp:extent cx="3810000" cy="2540000"/>
+            <wp:effectExtent b="0" l="0" r="0" t="0"/>
+            <wp:docPr descr="Map of observed probability of diving at each hydrophone before, during Phase A, and during Phase B of each SCC. Note that values of PDive are not corrected for effort (size of the hydrophone tile)." title="" id="1" name="Picture"/>
+            <a:graphic>
+              <a:graphicData uri="http://schemas.openxmlformats.org/drawingml/2006/picture">
+                <pic:pic>
+                  <pic:nvPicPr>
+                    <pic:cNvPr descr="../Figures/SpatialComparisonPDive.pdf" id="0" name="Picture"/>
+                    <pic:cNvPicPr>
+                      <a:picLocks noChangeArrowheads="1" noChangeAspect="1"/>
+                    </pic:cNvPicPr>
+                  </pic:nvPicPr>
+                  <pic:blipFill>
+                    <a:blip r:embed="rId60"/>
+                    <a:stretch>
+                      <a:fillRect/>
+                    </a:stretch>
+                  </pic:blipFill>
+                  <pic:spPr bwMode="auto">
+                    <a:xfrm>
+                      <a:off x="0" y="0"/>
+                      <a:ext cx="3810000" cy="2540000"/>
+                    </a:xfrm>
+                    <a:prstGeom prst="rect">
+                      <a:avLst/>
+                    </a:prstGeom>
+                    <a:noFill/>
+                    <a:ln w="9525">
+                      <a:noFill/>
+                      <a:headEnd/>
+                      <a:tailEnd/>
+                    </a:ln>
+                  </pic:spPr>
+                </pic:pic>
+              </a:graphicData>
+            </a:graphic>
+          </wp:inline>
+        </w:drawing>
+      </w:r>
+    </w:p>
+    <w:p>
+      <w:pPr>
+        <w:pStyle w:val="ImageCaption"/>
+      </w:pPr>
+      <w:r>
+        <w:t xml:space="preserve">Map of observed probability of diving at each hydrophone before, during Phase A, and during Phase B of each SCC. Note that values of PDive are not corrected for effort (size of the hydrophone tile).</w:t>
+      </w:r>
+    </w:p>
+    <w:p>
+      <w:pPr>
+        <w:pStyle w:val="FigureWithCaption"/>
+      </w:pPr>
+      <w:r>
+        <w:drawing>
+          <wp:inline>
+            <wp:extent cx="3810000" cy="2540000"/>
+            <wp:effectExtent b="0" l="0" r="0" t="0"/>
+            <wp:docPr descr="Median received level when MFA sonar was present (color scale) for all hydrophones and SCCs." title="" id="1" name="Picture"/>
+            <a:graphic>
+              <a:graphicData uri="http://schemas.openxmlformats.org/drawingml/2006/picture">
+                <pic:pic>
+                  <pic:nvPicPr>
+                    <pic:cNvPr descr="../Figures/AllSCCMedianRL.pdf" id="0" name="Picture"/>
+                    <pic:cNvPicPr>
+                      <a:picLocks noChangeArrowheads="1" noChangeAspect="1"/>
+                    </pic:cNvPicPr>
+                  </pic:nvPicPr>
+                  <pic:blipFill>
+                    <a:blip r:embed="rId61"/>
+                    <a:stretch>
+                      <a:fillRect/>
+                    </a:stretch>
+                  </pic:blipFill>
+                  <pic:spPr bwMode="auto">
+                    <a:xfrm>
+                      <a:off x="0" y="0"/>
+                      <a:ext cx="3810000" cy="2540000"/>
+                    </a:xfrm>
+                    <a:prstGeom prst="rect">
+                      <a:avLst/>
+                    </a:prstGeom>
+                    <a:noFill/>
+                    <a:ln w="9525">
+                      <a:noFill/>
+                      <a:headEnd/>
+                      <a:tailEnd/>
+                    </a:ln>
+                  </pic:spPr>
+                </pic:pic>
+              </a:graphicData>
+            </a:graphic>
+          </wp:inline>
+        </w:drawing>
+      </w:r>
+    </w:p>
+    <w:p>
+      <w:pPr>
+        <w:pStyle w:val="ImageCaption"/>
+      </w:pPr>
+      <w:r>
         <w:t xml:space="preserve">Median received level when MFA sonar was present (color scale) for all hydrophones and SCCs.</w:t>
       </w:r>
     </w:p>
-    <w:sectPr>
-      <w:type w:val="continuous"/>
-      <w:pgSz w:w="9360" w:h="14400"/>
-      <w:pgMar w:top="1360" w:bottom="280" w:left="1020" w:right="1020"/>
-    </w:sectPr>
+    <w:sectPr/>
   </w:body>
 </w:document>
 </file>
@@ -4150,337 +4305,10 @@
 </w:footnotes>
 </file>
 
-<file path=word/header1.xml><?xml version="1.0" encoding="utf-8"?>
-<w:hdr xmlns:ve="http://schemas.openxmlformats.org/markup-compatibility/2006" xmlns:o="urn:schemas-microsoft-com:office:office" xmlns:r="http://schemas.openxmlformats.org/officeDocument/2006/relationships" xmlns:m="http://schemas.openxmlformats.org/officeDocument/2006/math" xmlns:v="urn:schemas-microsoft-com:vml" xmlns:wp="http://schemas.openxmlformats.org/drawingml/2006/wordprocessingDrawing" xmlns:w10="urn:schemas-microsoft-com:office:word" xmlns:w="http://schemas.openxmlformats.org/wordprocessingml/2006/main" xmlns:wne="http://schemas.microsoft.com/office/word/2006/wordml" xmlns:a="http://schemas.openxmlformats.org/drawingml/2006/main" xmlns:pic="http://schemas.openxmlformats.org/drawingml/2006/picture" xml:space="preserve">
-  <w:p>
-    <w:pPr>
-      <w:pStyle w:val="BodyText"/>
-      <w:spacing w:line="14" w:lineRule="auto"/>
-    </w:pPr>
-    <w:r>
-      <w:rPr/>
-      <w:pict>
-        <v:line style="position:absolute;mso-position-horizontal-relative:page;mso-position-vertical-relative:page;z-index:-7000" from="56.693001pt,56.891998pt" to="411.307001pt,56.891998pt" stroked="true" strokeweight=".398pt" strokecolor="#000000">
-          <v:stroke dashstyle="solid"/>
-          <w10:wrap type="none"/>
-        </v:line>
-      </w:pict>
-    </w:r>
-    <w:r>
-      <w:rPr/>
-      <w:pict>
-        <v:shapetype id="_x0000_t202" o:spt="202" coordsize="21600,21600" path="m,l,21600r21600,l21600,xe">
-          <v:stroke joinstyle="miter"/>
-          <v:path gradientshapeok="t" o:connecttype="rect"/>
-        </v:shapetype>
-        <v:shape style="position:absolute;margin-left:404.325989pt;margin-top:42.900558pt;width:9pt;height:14.05pt;mso-position-horizontal-relative:page;mso-position-vertical-relative:page;z-index:-6976" type="#_x0000_t202" filled="false" stroked="false">
-          <v:textbox inset="0,0,0,0">
-            <w:txbxContent>
-              <w:p>
-                <w:pPr>
-                  <w:pStyle w:val="BodyText"/>
-                  <w:spacing w:before="17"/>
-                  <w:ind w:left="40"/>
-                </w:pPr>
-                <w:r>
-                  <w:rPr/>
-                  <w:fldChar w:fldCharType="begin"/>
-                </w:r>
-                <w:r>
-                  <w:rPr>
-                    <w:w w:val="99"/>
-                  </w:rPr>
-                  <w:instrText> PAGE </w:instrText>
-                </w:r>
-                <w:r>
-                  <w:rPr/>
-                  <w:fldChar w:fldCharType="separate"/>
-                </w:r>
-                <w:r>
-                  <w:rPr/>
-                  <w:t>2</w:t>
-                </w:r>
-                <w:r>
-                  <w:rPr/>
-                  <w:fldChar w:fldCharType="end"/>
-                </w:r>
-              </w:p>
-            </w:txbxContent>
-          </v:textbox>
-          <w10:wrap type="none"/>
-        </v:shape>
-      </w:pict>
-    </w:r>
-  </w:p>
-</w:hdr>
-</file>
-
 <file path=word/numbering.xml><?xml version="1.0" encoding="utf-8"?>
-<w:numbering xmlns:ve="http://schemas.openxmlformats.org/markup-compatibility/2006" xmlns:o="urn:schemas-microsoft-com:office:office" xmlns:r="http://schemas.openxmlformats.org/officeDocument/2006/relationships" xmlns:m="http://schemas.openxmlformats.org/officeDocument/2006/math" xmlns:v="urn:schemas-microsoft-com:vml" xmlns:wp="http://schemas.openxmlformats.org/drawingml/2006/wordprocessingDrawing" xmlns:w10="urn:schemas-microsoft-com:office:word" xmlns:w="http://schemas.openxmlformats.org/wordprocessingml/2006/main" xmlns:wne="http://schemas.microsoft.com/office/word/2006/wordml">
-  <w:abstractNum w:abstractNumId="1">
-    <w:multiLevelType w:val="hybridMultilevel"/>
-    <w:lvl w:ilvl="0">
-      <w:start w:val="0"/>
-      <w:numFmt w:val="bullet"/>
-      <w:lvlText w:val="•"/>
-      <w:lvlJc w:val="left"/>
-      <w:pPr>
-        <w:ind w:left="113" w:hanging="154"/>
-      </w:pPr>
-      <w:rPr>
-        <w:rFonts w:hint="default" w:ascii="Meiryo" w:hAnsi="Meiryo" w:eastAsia="Meiryo" w:cs="Meiryo"/>
-        <w:i/>
-        <w:w w:val="93"/>
-        <w:sz w:val="20"/>
-        <w:szCs w:val="20"/>
-        <w:lang w:val="en-US" w:eastAsia="en-US" w:bidi="en-US"/>
-      </w:rPr>
-    </w:lvl>
-    <w:lvl w:ilvl="1">
-      <w:start w:val="0"/>
-      <w:numFmt w:val="bullet"/>
-      <w:lvlText w:val="•"/>
-      <w:lvlJc w:val="left"/>
-      <w:pPr>
-        <w:ind w:left="840" w:hanging="154"/>
-      </w:pPr>
-      <w:rPr>
-        <w:rFonts w:hint="default"/>
-        <w:lang w:val="en-US" w:eastAsia="en-US" w:bidi="en-US"/>
-      </w:rPr>
-    </w:lvl>
-    <w:lvl w:ilvl="2">
-      <w:start w:val="0"/>
-      <w:numFmt w:val="bullet"/>
-      <w:lvlText w:val="•"/>
-      <w:lvlJc w:val="left"/>
-      <w:pPr>
-        <w:ind w:left="1560" w:hanging="154"/>
-      </w:pPr>
-      <w:rPr>
-        <w:rFonts w:hint="default"/>
-        <w:lang w:val="en-US" w:eastAsia="en-US" w:bidi="en-US"/>
-      </w:rPr>
-    </w:lvl>
-    <w:lvl w:ilvl="3">
-      <w:start w:val="0"/>
-      <w:numFmt w:val="bullet"/>
-      <w:lvlText w:val="•"/>
-      <w:lvlJc w:val="left"/>
-      <w:pPr>
-        <w:ind w:left="2280" w:hanging="154"/>
-      </w:pPr>
-      <w:rPr>
-        <w:rFonts w:hint="default"/>
-        <w:lang w:val="en-US" w:eastAsia="en-US" w:bidi="en-US"/>
-      </w:rPr>
-    </w:lvl>
-    <w:lvl w:ilvl="4">
-      <w:start w:val="0"/>
-      <w:numFmt w:val="bullet"/>
-      <w:lvlText w:val="•"/>
-      <w:lvlJc w:val="left"/>
-      <w:pPr>
-        <w:ind w:left="3000" w:hanging="154"/>
-      </w:pPr>
-      <w:rPr>
-        <w:rFonts w:hint="default"/>
-        <w:lang w:val="en-US" w:eastAsia="en-US" w:bidi="en-US"/>
-      </w:rPr>
-    </w:lvl>
-    <w:lvl w:ilvl="5">
-      <w:start w:val="0"/>
-      <w:numFmt w:val="bullet"/>
-      <w:lvlText w:val="•"/>
-      <w:lvlJc w:val="left"/>
-      <w:pPr>
-        <w:ind w:left="3720" w:hanging="154"/>
-      </w:pPr>
-      <w:rPr>
-        <w:rFonts w:hint="default"/>
-        <w:lang w:val="en-US" w:eastAsia="en-US" w:bidi="en-US"/>
-      </w:rPr>
-    </w:lvl>
-    <w:lvl w:ilvl="6">
-      <w:start w:val="0"/>
-      <w:numFmt w:val="bullet"/>
-      <w:lvlText w:val="•"/>
-      <w:lvlJc w:val="left"/>
-      <w:pPr>
-        <w:ind w:left="4440" w:hanging="154"/>
-      </w:pPr>
-      <w:rPr>
-        <w:rFonts w:hint="default"/>
-        <w:lang w:val="en-US" w:eastAsia="en-US" w:bidi="en-US"/>
-      </w:rPr>
-    </w:lvl>
-    <w:lvl w:ilvl="7">
-      <w:start w:val="0"/>
-      <w:numFmt w:val="bullet"/>
-      <w:lvlText w:val="•"/>
-      <w:lvlJc w:val="left"/>
-      <w:pPr>
-        <w:ind w:left="5160" w:hanging="154"/>
-      </w:pPr>
-      <w:rPr>
-        <w:rFonts w:hint="default"/>
-        <w:lang w:val="en-US" w:eastAsia="en-US" w:bidi="en-US"/>
-      </w:rPr>
-    </w:lvl>
-    <w:lvl w:ilvl="8">
-      <w:start w:val="0"/>
-      <w:numFmt w:val="bullet"/>
-      <w:lvlText w:val="•"/>
-      <w:lvlJc w:val="left"/>
-      <w:pPr>
-        <w:ind w:left="5880" w:hanging="154"/>
-      </w:pPr>
-      <w:rPr>
-        <w:rFonts w:hint="default"/>
-        <w:lang w:val="en-US" w:eastAsia="en-US" w:bidi="en-US"/>
-      </w:rPr>
-    </w:lvl>
-  </w:abstractNum>
+<w:numbering xmlns:w="http://schemas.openxmlformats.org/wordprocessingml/2006/main">
   <w:abstractNum w:abstractNumId="0">
-    <w:multiLevelType w:val="hybridMultilevel"/>
-    <w:lvl w:ilvl="0">
-      <w:start w:val="1"/>
-      <w:numFmt w:val="decimal"/>
-      <w:lvlText w:val="%1"/>
-      <w:lvlJc w:val="left"/>
-      <w:pPr>
-        <w:ind w:left="544" w:hanging="431"/>
-        <w:jc w:val="left"/>
-      </w:pPr>
-      <w:rPr>
-        <w:rFonts w:hint="default" w:ascii="Times New Roman" w:hAnsi="Times New Roman" w:eastAsia="Times New Roman" w:cs="Times New Roman"/>
-        <w:b/>
-        <w:bCs/>
-        <w:w w:val="102"/>
-        <w:sz w:val="28"/>
-        <w:szCs w:val="28"/>
-        <w:lang w:val="en-US" w:eastAsia="en-US" w:bidi="en-US"/>
-      </w:rPr>
-    </w:lvl>
-    <w:lvl w:ilvl="1">
-      <w:start w:val="1"/>
-      <w:numFmt w:val="decimal"/>
-      <w:lvlText w:val="%1.%2"/>
-      <w:lvlJc w:val="left"/>
-      <w:pPr>
-        <w:ind w:left="651" w:hanging="538"/>
-        <w:jc w:val="left"/>
-      </w:pPr>
-      <w:rPr>
-        <w:rFonts w:hint="default" w:ascii="Times New Roman" w:hAnsi="Times New Roman" w:eastAsia="Times New Roman" w:cs="Times New Roman"/>
-        <w:b/>
-        <w:bCs/>
-        <w:w w:val="99"/>
-        <w:sz w:val="24"/>
-        <w:szCs w:val="24"/>
-        <w:lang w:val="en-US" w:eastAsia="en-US" w:bidi="en-US"/>
-      </w:rPr>
-    </w:lvl>
-    <w:lvl w:ilvl="2">
-      <w:start w:val="1"/>
-      <w:numFmt w:val="decimal"/>
-      <w:lvlText w:val="%1.%2.%3"/>
-      <w:lvlJc w:val="left"/>
-      <w:pPr>
-        <w:ind w:left="711" w:hanging="598"/>
-        <w:jc w:val="left"/>
-      </w:pPr>
-      <w:rPr>
-        <w:rFonts w:hint="default" w:ascii="Times New Roman" w:hAnsi="Times New Roman" w:eastAsia="Times New Roman" w:cs="Times New Roman"/>
-        <w:b/>
-        <w:bCs/>
-        <w:w w:val="99"/>
-        <w:sz w:val="20"/>
-        <w:szCs w:val="20"/>
-        <w:lang w:val="en-US" w:eastAsia="en-US" w:bidi="en-US"/>
-      </w:rPr>
-    </w:lvl>
-    <w:lvl w:ilvl="3">
-      <w:start w:val="0"/>
-      <w:numFmt w:val="bullet"/>
-      <w:lvlText w:val="•"/>
-      <w:lvlJc w:val="left"/>
-      <w:pPr>
-        <w:ind w:left="1545" w:hanging="598"/>
-      </w:pPr>
-      <w:rPr>
-        <w:rFonts w:hint="default"/>
-        <w:lang w:val="en-US" w:eastAsia="en-US" w:bidi="en-US"/>
-      </w:rPr>
-    </w:lvl>
-    <w:lvl w:ilvl="4">
-      <w:start w:val="0"/>
-      <w:numFmt w:val="bullet"/>
-      <w:lvlText w:val="•"/>
-      <w:lvlJc w:val="left"/>
-      <w:pPr>
-        <w:ind w:left="2370" w:hanging="598"/>
-      </w:pPr>
-      <w:rPr>
-        <w:rFonts w:hint="default"/>
-        <w:lang w:val="en-US" w:eastAsia="en-US" w:bidi="en-US"/>
-      </w:rPr>
-    </w:lvl>
-    <w:lvl w:ilvl="5">
-      <w:start w:val="0"/>
-      <w:numFmt w:val="bullet"/>
-      <w:lvlText w:val="•"/>
-      <w:lvlJc w:val="left"/>
-      <w:pPr>
-        <w:ind w:left="3195" w:hanging="598"/>
-      </w:pPr>
-      <w:rPr>
-        <w:rFonts w:hint="default"/>
-        <w:lang w:val="en-US" w:eastAsia="en-US" w:bidi="en-US"/>
-      </w:rPr>
-    </w:lvl>
-    <w:lvl w:ilvl="6">
-      <w:start w:val="0"/>
-      <w:numFmt w:val="bullet"/>
-      <w:lvlText w:val="•"/>
-      <w:lvlJc w:val="left"/>
-      <w:pPr>
-        <w:ind w:left="4020" w:hanging="598"/>
-      </w:pPr>
-      <w:rPr>
-        <w:rFonts w:hint="default"/>
-        <w:lang w:val="en-US" w:eastAsia="en-US" w:bidi="en-US"/>
-      </w:rPr>
-    </w:lvl>
-    <w:lvl w:ilvl="7">
-      <w:start w:val="0"/>
-      <w:numFmt w:val="bullet"/>
-      <w:lvlText w:val="•"/>
-      <w:lvlJc w:val="left"/>
-      <w:pPr>
-        <w:ind w:left="4845" w:hanging="598"/>
-      </w:pPr>
-      <w:rPr>
-        <w:rFonts w:hint="default"/>
-        <w:lang w:val="en-US" w:eastAsia="en-US" w:bidi="en-US"/>
-      </w:rPr>
-    </w:lvl>
-    <w:lvl w:ilvl="8">
-      <w:start w:val="0"/>
-      <w:numFmt w:val="bullet"/>
-      <w:lvlText w:val="•"/>
-      <w:lvlJc w:val="left"/>
-      <w:pPr>
-        <w:ind w:left="5670" w:hanging="598"/>
-      </w:pPr>
-      <w:rPr>
-        <w:rFonts w:hint="default"/>
-        <w:lang w:val="en-US" w:eastAsia="en-US" w:bidi="en-US"/>
-      </w:rPr>
-    </w:lvl>
-  </w:abstractNum>
-  <w:abstractNum w:abstractNumId="990">
-    <w:nsid w:val="af119c5b"/>
+    <w:nsid w:val="e17f69ba"/>
     <w:multiLevelType w:val="multilevel"/>
     <w:lvl w:ilvl="0">
       <w:numFmt w:val="bullet"/>
@@ -4560,8 +4388,89 @@
       </w:pPr>
     </w:lvl>
   </w:abstractNum>
+  <w:abstractNum w:abstractNumId="990">
+    <w:nsid w:val="124a7647"/>
+    <w:multiLevelType w:val="multilevel"/>
+    <w:lvl w:ilvl="0">
+      <w:numFmt w:val="bullet"/>
+      <w:lvlText w:val=" "/>
+      <w:lvlJc w:val="left"/>
+      <w:pPr>
+        <w:tabs>
+          <w:tab w:val="num" w:pos="0"/>
+        </w:tabs>
+        <w:ind w:left="480" w:hanging="480"/>
+      </w:pPr>
+    </w:lvl>
+    <w:lvl w:ilvl="1">
+      <w:numFmt w:val="bullet"/>
+      <w:lvlText w:val=" "/>
+      <w:lvlJc w:val="left"/>
+      <w:pPr>
+        <w:tabs>
+          <w:tab w:val="num" w:pos="720"/>
+        </w:tabs>
+        <w:ind w:left="1200" w:hanging="480"/>
+      </w:pPr>
+    </w:lvl>
+    <w:lvl w:ilvl="2">
+      <w:numFmt w:val="bullet"/>
+      <w:lvlText w:val=" "/>
+      <w:lvlJc w:val="left"/>
+      <w:pPr>
+        <w:tabs>
+          <w:tab w:val="num" w:pos="1440"/>
+        </w:tabs>
+        <w:ind w:left="1920" w:hanging="480"/>
+      </w:pPr>
+    </w:lvl>
+    <w:lvl w:ilvl="3">
+      <w:numFmt w:val="bullet"/>
+      <w:lvlText w:val=" "/>
+      <w:lvlJc w:val="left"/>
+      <w:pPr>
+        <w:tabs>
+          <w:tab w:val="num" w:pos="2160"/>
+        </w:tabs>
+        <w:ind w:left="2640" w:hanging="480"/>
+      </w:pPr>
+    </w:lvl>
+    <w:lvl w:ilvl="4">
+      <w:numFmt w:val="bullet"/>
+      <w:lvlText w:val=" "/>
+      <w:lvlJc w:val="left"/>
+      <w:pPr>
+        <w:tabs>
+          <w:tab w:val="num" w:pos="2880"/>
+        </w:tabs>
+        <w:ind w:left="3360" w:hanging="480"/>
+      </w:pPr>
+    </w:lvl>
+    <w:lvl w:ilvl="5">
+      <w:numFmt w:val="bullet"/>
+      <w:lvlText w:val=" "/>
+      <w:lvlJc w:val="left"/>
+      <w:pPr>
+        <w:tabs>
+          <w:tab w:val="num" w:pos="3600"/>
+        </w:tabs>
+        <w:ind w:left="4080" w:hanging="480"/>
+      </w:pPr>
+    </w:lvl>
+    <w:lvl w:ilvl="6">
+      <w:numFmt w:val="bullet"/>
+      <w:lvlText w:val=" "/>
+      <w:lvlJc w:val="left"/>
+      <w:pPr>
+        <w:tabs>
+          <w:tab w:val="num" w:pos="4320"/>
+        </w:tabs>
+        <w:ind w:left="4800" w:hanging="480"/>
+      </w:pPr>
+    </w:lvl>
+  </w:abstractNum>
   <w:abstractNum w:abstractNumId="991">
-    <w:nsid w:val="121968e4"/>
+    <w:nsid w:val="34c89eaa"/>
     <w:multiLevelType w:val="multilevel"/>
     <w:lvl w:ilvl="0">
       <w:numFmt w:val="bullet"/>
@@ -4641,9 +4550,6 @@
       </w:pPr>
     </w:lvl>
   </w:abstractNum>
-  <w:num w:numId="2">
-    <w:abstractNumId w:val="1"/>
-  </w:num>
   <w:num w:numId="1">
     <w:abstractNumId w:val="0"/>
   </w:num>
@@ -4664,32 +4570,287 @@
   <w:docDefaults>
     <w:rPrDefault>
       <w:rPr>
-        <w:rFonts w:cstheme="minorBidi" w:hAnsiTheme="minorHAnsi" w:eastAsiaTheme="minorHAnsi" w:asciiTheme="minorHAnsi"/>
-        <w:sz w:val="22"/>
-        <w:szCs w:val="22"/>
-        <w:lang w:val="en-US" w:bidi="ar-SA" w:eastAsia="en-US"/>
+        <w:rFonts w:asciiTheme="minorHAnsi" w:eastAsiaTheme="minorHAnsi" w:hAnsiTheme="minorHAnsi" w:cstheme="minorBidi"/>
+        <w:sz w:val="24"/>
+        <w:szCs w:val="24"/>
+        <w:lang w:val="en-US" w:eastAsia="en-US" w:bidi="ar-SA"/>
       </w:rPr>
     </w:rPrDefault>
     <w:pPrDefault>
       <w:pPr>
-        <w:widowControl w:val="0"/>
-        <w:autoSpaceDE w:val="0"/>
-        <w:autoSpaceDN w:val="0"/>
-        <w:spacing w:lineRule="auto" w:line="240" w:before="0" w:after="0"/>
-        <w:ind w:left="0" w:right="0"/>
-        <w:jc w:val="left"/>
+        <w:spacing w:after="200"/>
       </w:pPr>
     </w:pPrDefault>
   </w:docDefaults>
-  <w:style w:styleId="DefaultParagraphFont" w:default="1" w:type="character">
+  <w:latentStyles w:defLockedState="0" w:defUIPriority="0" w:defSemiHidden="0" w:defUnhideWhenUsed="0" w:defQFormat="0" w:count="276"/>
+  <w:style w:type="paragraph" w:default="1" w:styleId="Normal">
+    <w:name w:val="Normal"/>
+    <w:qFormat/>
+  </w:style>
+  <w:style w:type="paragraph" w:styleId="BodyText">
+    <w:name w:val="Body Text"/>
+    <w:basedOn w:val="Normal"/>
+    <w:link w:val="BodyTextChar"/>
+    <w:pPr>
+      <w:spacing w:before="180" w:after="180"/>
+    </w:pPr>
+    <w:qFormat/>
+  </w:style>
+  <w:style w:type="paragraph" w:customStyle="1" w:styleId="FirstParagraph">
+    <w:name w:val="First Paragraph"/>
+    <w:basedOn w:val="BodyText"/>
+    <w:next w:val="BodyText"/>
+    <w:qFormat/>
+  </w:style>
+  <w:style w:type="paragraph" w:customStyle="1" w:styleId="Compact">
+    <w:name w:val="Compact"/>
+    <w:basedOn w:val="BodyText"/>
+    <w:qFormat/>
+    <w:pPr>
+      <w:spacing w:before="36" w:after="36"/>
+    </w:pPr>
+  </w:style>
+  <w:style w:type="paragraph" w:styleId="Title">
+    <w:name w:val="Title"/>
+    <w:basedOn w:val="Normal"/>
+    <w:next w:val="BodyText"/>
+    <w:qFormat/>
+    <w:pPr>
+      <w:keepNext/>
+      <w:keepLines/>
+      <w:spacing w:before="480" w:after="240"/>
+      <w:jc w:val="center"/>
+    </w:pPr>
+    <w:rPr>
+      <w:rFonts w:asciiTheme="majorHAnsi" w:eastAsiaTheme="majorEastAsia" w:hAnsiTheme="majorHAnsi" w:cstheme="majorBidi"/>
+      <w:b/>
+      <w:bCs/>
+      <w:color w:val="345A8A" w:themeColor="accent1" w:themeShade="B5"/>
+      <w:sz w:val="36"/>
+      <w:szCs w:val="36"/>
+    </w:rPr>
+  </w:style>
+  <w:style w:type="paragraph" w:styleId="Subtitle">
+    <w:name w:val="Subtitle"/>
+    <w:basedOn w:val="Title"/>
+    <w:next w:val="BodyText"/>
+    <w:qFormat/>
+    <w:pPr>
+      <w:keepNext/>
+      <w:keepLines/>
+      <w:spacing w:before="240" w:after="240"/>
+      <w:jc w:val="center"/>
+    </w:pPr>
+    <w:rPr>
+      <w:sz w:val="30"/>
+      <w:szCs w:val="30"/>
+    </w:rPr>
+  </w:style>
+  <w:style w:type="paragraph" w:customStyle="1" w:styleId="Author">
+    <w:name w:val="Author"/>
+    <w:next w:val="BodyText"/>
+    <w:qFormat/>
+    <w:pPr>
+      <w:keepNext/>
+      <w:keepLines/>
+      <w:jc w:val="center"/>
+    </w:pPr>
+  </w:style>
+  <w:style w:type="paragraph" w:styleId="Date">
+    <w:name w:val="Date"/>
+    <w:next w:val="BodyText"/>
+    <w:qFormat/>
+    <w:pPr>
+      <w:keepNext/>
+      <w:keepLines/>
+      <w:jc w:val="center"/>
+    </w:pPr>
+  </w:style>
+  <w:style w:type="paragraph" w:customStyle="1" w:styleId="Abstract">
+    <w:name w:val="Abstract"/>
+    <w:basedOn w:val="Normal"/>
+    <w:next w:val="BodyText"/>
+    <w:qFormat/>
+    <w:pPr>
+      <w:keepNext/>
+      <w:keepLines/>
+      <w:spacing w:before="300" w:after="300"/>
+    </w:pPr>
+    <w:rPr>
+      <w:sz w:val="20"/>
+      <w:szCs w:val="20"/>
+    </w:rPr>
+  </w:style>
+  <w:style w:type="paragraph" w:styleId="Bibliography">
+    <w:name w:val="Bibliography"/>
+    <w:basedOn w:val="Normal"/>
+    <w:next w:val="Bibliography"/>
+    <w:qFormat/>
+    <w:pPr/>
+    <w:rPr/>
+  </w:style>
+  <w:style w:type="paragraph" w:styleId="Heading1">
+    <w:name w:val="Heading 1"/>
+    <w:basedOn w:val="Normal"/>
+    <w:next w:val="BodyText"/>
+    <w:uiPriority w:val="9"/>
+    <w:qFormat/>
+    <w:pPr>
+      <w:keepNext/>
+      <w:keepLines/>
+      <w:spacing w:before="480" w:after="0"/>
+      <w:outlineLvl w:val="0"/>
+    </w:pPr>
+    <w:rPr>
+      <w:rFonts w:asciiTheme="majorHAnsi" w:eastAsiaTheme="majorEastAsia" w:hAnsiTheme="majorHAnsi" w:cstheme="majorBidi"/>
+      <w:b/>
+      <w:bCs/>
+      <w:color w:val="345A8A" w:themeColor="accent1" w:themeShade="B5"/>
+      <w:sz w:val="32"/>
+      <w:szCs w:val="32"/>
+    </w:rPr>
+  </w:style>
+  <w:style w:type="paragraph" w:styleId="Heading2">
+    <w:name w:val="Heading 2"/>
+    <w:basedOn w:val="Normal"/>
+    <w:next w:val="BodyText"/>
+    <w:uiPriority w:val="9"/>
+    <w:unhideWhenUsed/>
+    <w:qFormat/>
+    <w:pPr>
+      <w:keepNext/>
+      <w:keepLines/>
+      <w:spacing w:before="200" w:after="0"/>
+      <w:outlineLvl w:val="1"/>
+    </w:pPr>
+    <w:rPr>
+      <w:rFonts w:asciiTheme="majorHAnsi" w:eastAsiaTheme="majorEastAsia" w:hAnsiTheme="majorHAnsi" w:cstheme="majorBidi"/>
+      <w:b/>
+      <w:bCs/>
+      <w:color w:val="4F81BD" w:themeColor="accent1"/>
+      <w:sz w:val="32"/>
+      <w:szCs w:val="32"/>
+    </w:rPr>
+  </w:style>
+  <w:style w:type="paragraph" w:styleId="Heading3">
+    <w:name w:val="Heading 3"/>
+    <w:basedOn w:val="Normal"/>
+    <w:next w:val="BodyText"/>
+    <w:uiPriority w:val="9"/>
+    <w:unhideWhenUsed/>
+    <w:qFormat/>
+    <w:pPr>
+      <w:keepNext/>
+      <w:keepLines/>
+      <w:spacing w:before="200" w:after="0"/>
+      <w:outlineLvl w:val="2"/>
+    </w:pPr>
+    <w:rPr>
+      <w:rFonts w:asciiTheme="majorHAnsi" w:eastAsiaTheme="majorEastAsia" w:hAnsiTheme="majorHAnsi" w:cstheme="majorBidi"/>
+      <w:b/>
+      <w:bCs/>
+      <w:color w:val="4F81BD" w:themeColor="accent1"/>
+      <w:sz w:val="28"/>
+      <w:szCs w:val="28"/>
+    </w:rPr>
+  </w:style>
+  <w:style w:type="paragraph" w:styleId="Heading4">
+    <w:name w:val="Heading 4"/>
+    <w:basedOn w:val="Normal"/>
+    <w:next w:val="BodyText"/>
+    <w:uiPriority w:val="9"/>
+    <w:unhideWhenUsed/>
+    <w:qFormat/>
+    <w:pPr>
+      <w:keepNext/>
+      <w:keepLines/>
+      <w:spacing w:before="200" w:after="0"/>
+      <w:outlineLvl w:val="3"/>
+    </w:pPr>
+    <w:rPr>
+      <w:rFonts w:asciiTheme="majorHAnsi" w:eastAsiaTheme="majorEastAsia" w:hAnsiTheme="majorHAnsi" w:cstheme="majorBidi"/>
+      <w:b/>
+      <w:bCs/>
+      <w:color w:val="4F81BD" w:themeColor="accent1"/>
+      <w:sz w:val="24"/>
+      <w:szCs w:val="24"/>
+    </w:rPr>
+  </w:style>
+  <w:style w:type="paragraph" w:styleId="Heading5">
+    <w:name w:val="Heading 5"/>
+    <w:basedOn w:val="Normal"/>
+    <w:next w:val="BodyText"/>
+    <w:uiPriority w:val="9"/>
+    <w:unhideWhenUsed/>
+    <w:qFormat/>
+    <w:pPr>
+      <w:keepNext/>
+      <w:keepLines/>
+      <w:spacing w:before="200" w:after="0"/>
+      <w:outlineLvl w:val="4"/>
+    </w:pPr>
+    <w:rPr>
+      <w:rFonts w:asciiTheme="majorHAnsi" w:eastAsiaTheme="majorEastAsia" w:hAnsiTheme="majorHAnsi" w:cstheme="majorBidi"/>
+      <w:i/>
+      <w:iCs/>
+      <w:color w:val="4F81BD" w:themeColor="accent1"/>
+      <w:sz w:val="24"/>
+      <w:szCs w:val="24"/>
+    </w:rPr>
+  </w:style>
+  <w:style w:type="paragraph" w:styleId="Heading6">
+    <w:name w:val="Heading 6"/>
+    <w:basedOn w:val="Normal"/>
+    <w:next w:val="BodyText"/>
+    <w:uiPriority w:val="9"/>
+    <w:unhideWhenUsed/>
+    <w:qFormat/>
+    <w:pPr>
+      <w:keepNext/>
+      <w:keepLines/>
+      <w:spacing w:before="200" w:after="0"/>
+      <w:outlineLvl w:val="5"/>
+    </w:pPr>
+    <w:rPr>
+      <w:rFonts w:asciiTheme="majorHAnsi" w:eastAsiaTheme="majorEastAsia" w:hAnsiTheme="majorHAnsi" w:cstheme="majorBidi"/>
+      <w:color w:val="4F81BD" w:themeColor="accent1"/>
+      <w:sz w:val="24"/>
+      <w:szCs w:val="24"/>
+    </w:rPr>
+  </w:style>
+  <w:style w:type="paragraph" w:styleId="BlockText">
+    <w:name w:val="Block Text"/>
+    <w:basedOn w:val="BodyText"/>
+    <w:next w:val="BodyText"/>
+    <w:uiPriority w:val="9"/>
+    <w:unhideWhenUsed/>
+    <w:qFormat/>
+    <w:pPr>
+      <w:spacing w:before="100" w:after="100"/>
+      <w:ind w:firstLine="0"/>
+    </w:pPr>
+    <w:rPr>
+      <w:rFonts w:asciiTheme="majorHAnsi" w:eastAsiaTheme="majorEastAsia" w:hAnsiTheme="majorHAnsi" w:cstheme="majorBidi"/>
+      <w:bCs/>
+      <w:sz w:val="20"/>
+      <w:szCs w:val="20"/>
+    </w:rPr>
+  </w:style>
+  <w:style w:type="paragraph" w:styleId="FootnoteText">
+    <w:name w:val="Footnote Text"/>
+    <w:basedOn w:val="Normal"/>
+    <w:next w:val="FootnoteText"/>
+    <w:uiPriority w:val="9"/>
+    <w:unhideWhenUsed/>
+    <w:qFormat/>
+  </w:style>
+  <w:style w:type="character" w:default="1" w:styleId="DefaultParagraphFont">
     <w:name w:val="Default Paragraph Font"/>
-    <w:uiPriority w:val="1"/>
     <w:semiHidden/>
     <w:unhideWhenUsed/>
   </w:style>
-  <w:style w:styleId="TableNormal" w:default="1" w:type="table">
-    <w:name w:val="Table Normal"/>
-    <w:uiPriority w:val="2"/>
+  <w:style w:type="table" w:default="1" w:styleId="TableNormal">
+    <w:name w:val="Normal Table"/>
     <w:semiHidden/>
     <w:unhideWhenUsed/>
     <w:qFormat/>
@@ -4697,120 +4858,105 @@
       <w:tblInd w:w="0" w:type="dxa"/>
       <w:tblCellMar>
         <w:top w:w="0" w:type="dxa"/>
-        <w:left w:w="0" w:type="dxa"/>
+        <w:left w:w="108" w:type="dxa"/>
         <w:bottom w:w="0" w:type="dxa"/>
-        <w:right w:w="0" w:type="dxa"/>
+        <w:right w:w="108" w:type="dxa"/>
       </w:tblCellMar>
     </w:tblPr>
   </w:style>
-  <w:style w:styleId="NoList" w:default="1" w:type="numbering">
-    <w:name w:val="No List"/>
-    <w:uiPriority w:val="99"/>
-    <w:semiHidden/>
+  <w:style w:type="paragraph" w:customStyle="1" w:styleId="DefinitionTerm">
+    <w:name w:val="Definition Term"/>
+    <w:basedOn w:val="Normal"/>
+    <w:next w:val="Definition"/>
+    <w:pPr>
+      <w:keepNext/>
+      <w:keepLines/>
+      <w:spacing w:after="0"/>
+    </w:pPr>
+    <w:rPr>
+      <w:b/>
+    </w:rPr>
+  </w:style>
+  <w:style w:type="paragraph" w:customStyle="1" w:styleId="Definition">
+    <w:name w:val="Definition"/>
+    <w:basedOn w:val="Normal"/>
+  </w:style>
+  <w:style w:type="paragraph" w:styleId="Caption">
+    <w:name w:val="Caption"/>
+    <w:basedOn w:val="Normal"/>
+    <w:link w:val="BodyTextChar"/>
+    <w:pPr>
+      <w:spacing w:before="0" w:after="120"/>
+    </w:pPr>
+    <w:rPr>
+      <w:i/>
+    </w:rPr>
+  </w:style>
+  <w:style w:type="paragraph" w:customStyle="1" w:styleId="TableCaption">
+    <w:name w:val="Table Caption"/>
+    <w:basedOn w:val="Caption"/>
+    <w:pPr>
+      <w:keepNext/>
+    </w:pPr>
+  </w:style>
+  <w:style w:type="paragraph" w:customStyle="1" w:styleId="ImageCaption">
+    <w:name w:val="Image Caption"/>
+    <w:basedOn w:val="Caption"/>
+  </w:style>
+  <w:style w:type="paragraph" w:customStyle="1" w:styleId="Figure">
+    <w:name w:val="Figure"/>
+    <w:basedOn w:val="Normal"/>
+  </w:style>
+  <w:style w:type="paragraph" w:customStyle="1" w:styleId="FigureWithCaption">
+    <w:name w:val="Figure with Caption"/>
+    <w:basedOn w:val="Figure"/>
+    <w:pPr>
+      <w:keepNext/>
+    </w:pPr>
+  </w:style>
+  <w:style w:type="character" w:customStyle="1" w:styleId="BodyTextChar">
+    <w:name w:val="Body Text Char"/>
+    <w:basedOn w:val="DefaultParagraphFont"/>
+    <w:link w:val="BodyText"/>
+  </w:style>
+  <w:style w:type="character" w:customStyle="1" w:styleId="VerbatimChar">
+    <w:name w:val="Verbatim Char"/>
+    <w:basedOn w:val="BodyTextChar"/>
+    <w:rPr>
+      <w:rFonts w:ascii="Consolas" w:hAnsi="Consolas"/>
+      <w:sz w:val="22"/>
+    </w:rPr>
+  </w:style>
+  <w:style w:type="character" w:styleId="FootnoteReference">
+    <w:name w:val="Footnote Reference"/>
+    <w:basedOn w:val="BodyTextChar"/>
+    <w:rPr>
+      <w:vertAlign w:val="superscript"/>
+    </w:rPr>
+  </w:style>
+  <w:style w:type="character" w:styleId="Hyperlink">
+    <w:name w:val="Hyperlink"/>
+    <w:basedOn w:val="BodyTextChar"/>
+    <w:rPr>
+      <w:color w:val="4F81BD" w:themeColor="accent1"/>
+    </w:rPr>
+  </w:style>
+  <w:style w:type="paragraph" w:styleId="TOCHeading">
+    <w:name w:val="TOC Heading"/>
+    <w:basedOn w:val="Heading1"/>
+    <w:next w:val="BodyText"/>
+    <w:uiPriority w:val="39"/>
     <w:unhideWhenUsed/>
-  </w:style>
-  <w:style w:default="1" w:styleId="Normal" w:type="paragraph">
-    <w:name w:val="Normal"/>
-    <w:uiPriority w:val="1"/>
-    <w:qFormat/>
-    <w:pPr/>
-    <w:rPr>
-      <w:rFonts w:ascii="Times New Roman" w:hAnsi="Times New Roman" w:eastAsia="Times New Roman" w:cs="Times New Roman"/>
-      <w:lang w:val="en-US" w:eastAsia="en-US" w:bidi="en-US"/>
-    </w:rPr>
-  </w:style>
-  <w:style w:styleId="BodyText" w:type="paragraph">
-    <w:name w:val="Body Text"/>
-    <w:basedOn w:val="Normal"/>
-    <w:uiPriority w:val="1"/>
-    <w:qFormat/>
-    <w:pPr/>
-    <w:rPr>
-      <w:rFonts w:ascii="Times New Roman" w:hAnsi="Times New Roman" w:eastAsia="Times New Roman" w:cs="Times New Roman"/>
-      <w:sz w:val="20"/>
-      <w:szCs w:val="20"/>
-      <w:lang w:val="en-US" w:eastAsia="en-US" w:bidi="en-US"/>
-    </w:rPr>
-  </w:style>
-  <w:style w:styleId="Heading1" w:type="paragraph">
-    <w:name w:val="Heading 1"/>
-    <w:basedOn w:val="Normal"/>
-    <w:uiPriority w:val="1"/>
     <w:qFormat/>
     <w:pPr>
-      <w:ind w:left="544" w:hanging="431"/>
-      <w:outlineLvl w:val="1"/>
+      <w:spacing w:before="240" w:line="259" w:lineRule="auto"/>
+      <w:outlineLvl w:val="9"/>
     </w:pPr>
     <w:rPr>
-      <w:rFonts w:ascii="Times New Roman" w:hAnsi="Times New Roman" w:eastAsia="Times New Roman" w:cs="Times New Roman"/>
-      <w:b/>
-      <w:bCs/>
-      <w:sz w:val="28"/>
-      <w:szCs w:val="28"/>
-      <w:lang w:val="en-US" w:eastAsia="en-US" w:bidi="en-US"/>
-    </w:rPr>
-  </w:style>
-  <w:style w:styleId="Heading2" w:type="paragraph">
-    <w:name w:val="Heading 2"/>
-    <w:basedOn w:val="Normal"/>
-    <w:uiPriority w:val="1"/>
-    <w:qFormat/>
-    <w:pPr>
-      <w:ind w:left="651" w:hanging="538"/>
-      <w:outlineLvl w:val="2"/>
-    </w:pPr>
-    <w:rPr>
-      <w:rFonts w:ascii="Times New Roman" w:hAnsi="Times New Roman" w:eastAsia="Times New Roman" w:cs="Times New Roman"/>
-      <w:b/>
-      <w:bCs/>
-      <w:sz w:val="24"/>
-      <w:szCs w:val="24"/>
-      <w:lang w:val="en-US" w:eastAsia="en-US" w:bidi="en-US"/>
-    </w:rPr>
-  </w:style>
-  <w:style w:styleId="Heading3" w:type="paragraph">
-    <w:name w:val="Heading 3"/>
-    <w:basedOn w:val="Normal"/>
-    <w:uiPriority w:val="1"/>
-    <w:qFormat/>
-    <w:pPr>
-      <w:ind w:left="711" w:hanging="598"/>
-      <w:outlineLvl w:val="3"/>
-    </w:pPr>
-    <w:rPr>
-      <w:rFonts w:ascii="Times New Roman" w:hAnsi="Times New Roman" w:eastAsia="Times New Roman" w:cs="Times New Roman"/>
-      <w:b/>
-      <w:bCs/>
-      <w:sz w:val="20"/>
-      <w:szCs w:val="20"/>
-      <w:lang w:val="en-US" w:eastAsia="en-US" w:bidi="en-US"/>
-    </w:rPr>
-  </w:style>
-  <w:style w:styleId="ListParagraph" w:type="paragraph">
-    <w:name w:val="List Paragraph"/>
-    <w:basedOn w:val="Normal"/>
-    <w:uiPriority w:val="1"/>
-    <w:qFormat/>
-    <w:pPr>
-      <w:ind w:left="711" w:hanging="598"/>
-    </w:pPr>
-    <w:rPr>
-      <w:rFonts w:ascii="Times New Roman" w:hAnsi="Times New Roman" w:eastAsia="Times New Roman" w:cs="Times New Roman"/>
-      <w:lang w:val="en-US" w:eastAsia="en-US" w:bidi="en-US"/>
-    </w:rPr>
-  </w:style>
-  <w:style w:styleId="TableParagraph" w:type="paragraph">
-    <w:name w:val="Table Paragraph"/>
-    <w:basedOn w:val="Normal"/>
-    <w:uiPriority w:val="1"/>
-    <w:qFormat/>
-    <w:pPr>
-      <w:spacing w:line="219" w:lineRule="exact"/>
-      <w:ind w:left="120"/>
-    </w:pPr>
-    <w:rPr>
-      <w:rFonts w:ascii="Times New Roman" w:hAnsi="Times New Roman" w:eastAsia="Times New Roman" w:cs="Times New Roman"/>
-      <w:lang w:val="en-US" w:eastAsia="en-US" w:bidi="en-US"/>
+      <w:rFonts w:asciiTheme="majorHAnsi" w:eastAsiaTheme="majorEastAsia" w:hAnsiTheme="majorHAnsi" w:cstheme="majorBidi"/>
+      <w:b w:val="0"/>
+      <w:bCs w:val="0"/>
+      <w:color w:val="365F91" w:themeColor="accent1" w:themeShade="BF"/>
     </w:rPr>
   </w:style>
   <w:style w:type="paragraph" w:customStyle="1" w:styleId="SourceCode">
@@ -5127,7 +5273,7 @@
     </a:clrScheme>
     <a:fontScheme name="Office">
       <a:majorFont>
-        <a:latin typeface="Cambria"/>
+        <a:latin typeface="Calibri"/>
         <a:ea typeface=""/>
         <a:cs typeface=""/>
         <a:font script="Jpan" typeface="ＭＳ ゴシック"/>
@@ -5161,7 +5307,7 @@
         <a:font script="Uigh" typeface="Microsoft Uighur"/>
       </a:majorFont>
       <a:minorFont>
-        <a:latin typeface="Calibri"/>
+        <a:latin typeface="Cambria"/>
         <a:ea typeface=""/>
         <a:cs typeface=""/>
         <a:font script="Jpan" typeface="ＭＳ 明朝"/>
@@ -5227,20 +5373,16 @@
           <a:gsLst>
             <a:gs pos="0">
               <a:schemeClr val="phClr">
-                <a:shade val="51000"/>
-                <a:satMod val="130000"/>
-              </a:schemeClr>
-            </a:gs>
-            <a:gs pos="80000">
-              <a:schemeClr val="phClr">
-                <a:shade val="93000"/>
+                <a:tint val="100000"/>
+                <a:shade val="100000"/>
                 <a:satMod val="130000"/>
               </a:schemeClr>
             </a:gs>
             <a:gs pos="100000">
               <a:schemeClr val="phClr">
-                <a:shade val="94000"/>
-                <a:satMod val="135000"/>
+                <a:tint val="50000"/>
+                <a:shade val="100000"/>
+                <a:satMod val="350000"/>
               </a:schemeClr>
             </a:gs>
           </a:gsLst>
@@ -5362,7 +5504,46 @@
       </a:bgFillStyleLst>
     </a:fmtScheme>
   </a:themeElements>
-  <a:objectDefaults/>
+  <a:objectDefaults>
+    <a:spDef>
+      <a:spPr/>
+      <a:bodyPr/>
+      <a:lstStyle/>
+      <a:style>
+        <a:lnRef idx="1">
+          <a:schemeClr val="accent1"/>
+        </a:lnRef>
+        <a:fillRef idx="3">
+          <a:schemeClr val="accent1"/>
+        </a:fillRef>
+        <a:effectRef idx="2">
+          <a:schemeClr val="accent1"/>
+        </a:effectRef>
+        <a:fontRef idx="minor">
+          <a:schemeClr val="lt1"/>
+        </a:fontRef>
+      </a:style>
+    </a:spDef>
+    <a:lnDef>
+      <a:spPr/>
+      <a:bodyPr/>
+      <a:lstStyle/>
+      <a:style>
+        <a:lnRef idx="2">
+          <a:schemeClr val="accent1"/>
+        </a:lnRef>
+        <a:fillRef idx="0">
+          <a:schemeClr val="accent1"/>
+        </a:fillRef>
+        <a:effectRef idx="1">
+          <a:schemeClr val="accent1"/>
+        </a:effectRef>
+        <a:fontRef idx="minor">
+          <a:schemeClr val="tx1"/>
+        </a:fontRef>
+      </a:style>
+    </a:lnDef>
+  </a:objectDefaults>
   <a:extraClrSchemeLst/>
 </a:theme>
 </file>
--- a/Paper/BWRiskManuscript.docx
+++ b/Paper/BWRiskManuscript.docx
@@ -127,7 +127,7 @@
         <w:t xml:space="preserve">(Harris et al., 2019; Navy, 2018)</w:t>
       </w:r>
       <w:r>
-        <w:t xml:space="preserve">. Most research has focused on the impacts of mid-frequency active (MFA) sonar broadcast from US Naval vessels, but has not been able to isolate the effect of associated training activity beyond MFA sonar. Separately, researchers have shown that, in the absence of MFA sonar, beaked whales may alter their behavior in response to vessel noise</w:t>
+        <w:t xml:space="preserve">. Most research has focused on the impacts of mid-frequency active (MFA) sonar broadcast from U.S. Naval vessels. Separately, researchers have shown that, in the absence of MFA sonar, beaked whales may alter their behavior in response to vessel noise</w:t>
       </w:r>
       <w:r>
         <w:t xml:space="preserve"> </w:t>
@@ -194,7 +194,7 @@
         <w:pStyle w:val="BodyText"/>
       </w:pPr>
       <w:r>
-        <w:t xml:space="preserve">In the present study, our primary objective was to replicate the effort of Moretti et al. with the same species on a different US Navy training range in a different oceanic environment. Unlike AUTEC, which occurs in a deep isolated basin surrounded by steep slopes, the Pacific Missile Range Facility (PMRF) range occurs on the side of an ancient volcano, with a steep slope down to the deep ocean floor. Density is lower and more variable, so we wanted to explicitly accounting for differences in underlying beaked whale presence.</w:t>
+        <w:t xml:space="preserve">In the present study, our primary objective was to replicate the effort of Moretti et al. with the same species on a different U.S. Navy training range in a different oceanic environment. Unlike AUTEC, which occurs in a deep isolated basin surrounded by steep slopes, the Pacific Missile Range Facility (PMRF) range in Hawaii occurs on the side of an ancient volcano, with a steep slope down to the deep ocean floor. Density at PMRF is lower and more variable than at AUTEC, so we wanted to explicitly account for differences in underlying beaked whale presence across the range.</w:t>
       </w:r>
     </w:p>
     <w:p>
@@ -202,7 +202,7 @@
         <w:pStyle w:val="BodyText"/>
       </w:pPr>
       <w:r>
-        <w:t xml:space="preserve">In addition, a secondary objective was to examine the cumulative effects of Naval training activity and MFA sonar while We wanted to isolate the effect of training activity from the effect of hull-mounted MFA sonar.</w:t>
+        <w:t xml:space="preserve">An additional objective was to isolate the effect of training activity from the effect of hull-mounted MFA sonar, so that beaked whale response to MFA sonar could be quantified relative to a pre-training baseline and to a period when general training activities are present on the range.</w:t>
       </w:r>
     </w:p>
     <w:p>
@@ -210,7 +210,7 @@
         <w:pStyle w:val="BodyText"/>
       </w:pPr>
       <w:r>
-        <w:t xml:space="preserve">To accomplish these objectives, we used a spatially referenced dataset of Blainville’s beaked whale foraging dives recorded off the island of Kauai, Hawaii. Acoustic detections of Blainville’s beaked whales were collected via a cabled hydrophone array at PMRF before and during six Naval training exercises. Previous work in this region has shown that Blainville’s beaked whales are present year-round at this site, that they prefer certain slope habitats, and that acoustic detections decrease during multi-day training events</w:t>
+        <w:t xml:space="preserve">To accomplish these objectives, we used a spatially referenced dataset of Blainville’s beaked whale foraging dives recorded at the PMRF off the island of Kauai, Hawaii. Acoustic detections of Blainville’s beaked whales were collected via a cabled hydrophone array at PMRF before and during Naval training exercises. Previous work in this region has shown that Blainville’s beaked whales are present year-round at this site, that they prefer certain slope habitats, and that acoustic detections decrease during multi-day training events</w:t>
       </w:r>
       <w:r>
         <w:t xml:space="preserve"> </w:t>
@@ -227,7 +227,15 @@
         <w:pStyle w:val="BodyText"/>
       </w:pPr>
       <w:r>
-        <w:t xml:space="preserve">Summary here of methods.</w:t>
+        <w:t xml:space="preserve">A series of three models were fit to data collected before the training exercises began, data collected when training exercises were ongoing but no hull-mounted MFA sonar was present, and to data collected when training exercises including hull-mounted MFA sonar were present. The expected values from each model were used as an offset in the next model, and uncertainty was propagated through all models using posterior simulation. Using this set of model results, we quantified the expected decrease in detection of GVPs across increasing sonar received levels relative to both the pre-training baseline period and the period when training activities were ongoing but no hull-mounted MFA sonar was present.</w:t>
+      </w:r>
+    </w:p>
+    <w:p>
+      <w:pPr>
+        <w:pStyle w:val="BodyText"/>
+      </w:pPr>
+      <w:r>
+        <w:t xml:space="preserve">Using this approach, we isolated …</w:t>
       </w:r>
     </w:p>
     <w:p>
@@ -244,10 +252,20 @@
       <w:pPr>
         <w:pStyle w:val="Heading2"/>
       </w:pPr>
-      <w:bookmarkStart w:id="24" w:name="acoustic-detection-of-beaked-whales"/>
+      <w:bookmarkStart w:id="24" w:name="data-collection-and-processing"/>
       <w:bookmarkEnd w:id="24"/>
       <w:r>
-        <w:t xml:space="preserve">2.1 Acoustic detection of beaked whales</w:t>
+        <w:t xml:space="preserve">2.1 Data Collection and Processing</w:t>
+      </w:r>
+    </w:p>
+    <w:p>
+      <w:pPr>
+        <w:pStyle w:val="Heading3"/>
+      </w:pPr>
+      <w:bookmarkStart w:id="25" w:name="acoustic-detection-of-beaked-whales"/>
+      <w:bookmarkEnd w:id="25"/>
+      <w:r>
+        <w:t xml:space="preserve">2.1.1 Acoustic detection of beaked whales</w:t>
       </w:r>
     </w:p>
     <w:p>
@@ -264,7 +282,7 @@
         <w:t xml:space="preserve">2</w:t>
       </w:r>
       <w:r>
-        <w:t xml:space="preserve">. The range includes a cabled hydrophone array (Fig. 1) with hydrophones at depths ranging from approximately 650 m to 4,700 m. Hydrophones had a sample rate of 96 kHz, with the high pass filter on each phone set at either 50 Hz, 100 Hz, or 10 kHz. Up to 62 of the range hydrophones at a time can be recorded simultaneously by the Naval Information Warfare Center (NIWC). The Navy Acoustic Range WHale AnaLysis (NARWHAL) algorithm suite includes a Blainville’s beaked whale detector that first compares signal-to-noise (SNR) thresholds within the expected beaked whale click frequency range (16 - 44 kHz) versus the bandwidth outside the click in a running 16384-pt fast Fourier transform (FFT) spectrogram. The detected clicks are then passed to a 64-pt FFT stage that measures power, bandwidth, slope, and duration characteristics to classify the clicks to species. This process is followed by an automated routine in Matlab (CITE Mathworks 2019) used to group detections of individual beaked whale echolocation clicks into Group Vocal Periods (GVPs). If a group of whales is detected by more than one hydrophone, the GVP is assigned to the hydrophone that recorded the most clicks. The data are then aggregated to indicate the presence or absence of the start of a GVP for each hydrophone within each half-hour period. In the present study, we used data collected before and during Submarine Commander Courses (SCCs) at the PMRF. SCCs occur biannually in February and August. SCCs typically last 6-7 days, and the period before the onset of the SCC is recorded for a minimum of 2 days.</w:t>
+        <w:t xml:space="preserve">. The range includes a cabled hydrophone array (Fig. 1) with hydrophones at depths ranging from approximately 650 m to 4,700 m. In the present study, we used data collected before and during Submarine Commander Courses (SCCs) at the PMRF. SCCs occur biannually in February and August. SCCs typically last 6-7 days, and the period before the onset of the SCC is recorded for a minimum of 2 days. During data collection, hydrophones sampled at a rate of 96 kHz, with the high pass filter on each phone set at either 50 Hz, 100 Hz, or 10 kHz. Up to 62 of the range hydrophones were recorded simultaneously by the Naval Information Warfare Center (NIWC). A beaked whale detector from the Navy Acoustic Range WHale AnaLysis (NARWHAL) algorithm suite (CITE) was run on recordings from PMRF. This detector first compares signal-to-noise (SNR) thresholds within the expected beaked whale click frequency range (16 - 44 kHz) versus the bandwidth outside the click in a running 16384-pt fast Fourier transform (FFT) spectrogram. The detected clicks were then passed to a 64-pt FFT stage that measured power, bandwidth, slope, and duration characteristics to classify the clicks to species. This process was followed by an automated routine in Matlab (CITE Mathworks 2019) to group detections of individual beaked whale echolocation clicks into Group Vocal Periods (GVPs; CITE). If a group of whales was detected by more than one hydrophone, the GVP was assigned to the hydrophone that recorded the most clicks. The data were then aggregated to indicate the presence or absence of the start of a GVP for each hydrophone within each half-hour period.</w:t>
       </w:r>
     </w:p>
     <w:p>
@@ -274,20 +292,20 @@
       <w:r>
         <w:drawing>
           <wp:inline>
-            <wp:extent cx="3810000" cy="2540000"/>
+            <wp:extent cx="5334000" cy="8001000"/>
             <wp:effectExtent b="0" l="0" r="0" t="0"/>
-            <wp:docPr descr="Map of approximate locations of hydrophones (red points) at the Pacific Missile Range Facility. Inset map shows range location relative to the Main Hawaiian Islands." title="" id="1" name="Picture"/>
+            <wp:docPr descr="Map of approximate locations of hydrophones (black points) at the Pacific Missile Range Facility near the island of Kauai, Hawaii. Color scale indicates bathymetry. Inset map shows range location relative to the Main Hawaiian Islands." title="" id="1" name="Picture"/>
             <a:graphic>
               <a:graphicData uri="http://schemas.openxmlformats.org/drawingml/2006/picture">
                 <pic:pic>
                   <pic:nvPicPr>
-                    <pic:cNvPr descr="../Figures/MapJitter.pdf" id="0" name="Picture"/>
+                    <pic:cNvPr descr="../Figures/Map_Light.png" id="0" name="Picture"/>
                     <pic:cNvPicPr>
                       <a:picLocks noChangeArrowheads="1" noChangeAspect="1"/>
                     </pic:cNvPicPr>
                   </pic:nvPicPr>
                   <pic:blipFill>
-                    <a:blip r:embed="rId25"/>
+                    <a:blip r:embed="rId26"/>
                     <a:stretch>
                       <a:fillRect/>
                     </a:stretch>
@@ -295,7 +313,7 @@
                   <pic:spPr bwMode="auto">
                     <a:xfrm>
                       <a:off x="0" y="0"/>
-                      <a:ext cx="3810000" cy="2540000"/>
+                      <a:ext cx="5334000" cy="8001000"/>
                     </a:xfrm>
                     <a:prstGeom prst="rect">
                       <a:avLst/>
@@ -319,17 +337,44 @@
         <w:pStyle w:val="ImageCaption"/>
       </w:pPr>
       <w:r>
-        <w:t xml:space="preserve">Map of approximate locations of hydrophones (red points) at the Pacific Missile Range Facility. Inset map shows range location relative to the Main Hawaiian Islands.</w:t>
+        <w:t xml:space="preserve">Map of approximate locations of hydrophones (black points) at the Pacific Missile Range Facility near the island of Kauai, Hawaii. Color scale indicates bathymetry. Inset map shows range location relative to the Main Hawaiian Islands.</w:t>
+      </w:r>
+    </w:p>
+    <w:p>
+      <w:pPr>
+        <w:pStyle w:val="Heading3"/>
+      </w:pPr>
+      <w:bookmarkStart w:id="27" w:name="modelling-received-levels-of-hull-mounted-mid-frequency-active-sonar"/>
+      <w:bookmarkEnd w:id="27"/>
+      <w:r>
+        <w:t xml:space="preserve">2.1.2 Modelling received levels of hull-mounted mid-frequency active sonar</w:t>
+      </w:r>
+    </w:p>
+    <w:p>
+      <w:pPr>
+        <w:pStyle w:val="FirstParagraph"/>
+      </w:pPr>
+      <w:r>
+        <w:t xml:space="preserve">Classified ship positional data and other activity that occured on the range during each SCC were provided by PMRF. These data indicated the locations of the ships during the training periods and the start and stop times of each individual training event, but no information was provided on the start and stop of sonar use. Periods of active sonar were determined by running a sonar detector from the NARWHAL algorithm suite tuned to mid-frequency active (MFA) sonar. Using the ship location data, the locations of all surface ships were noted for each half-hour period and the closest ship to each hydrophone was determined. Propagation modelling was used to calculate the expected received level of hull-mounted mid-frequency active sonar at the location of each hydrophone from the closest ship during each half-hour period of each SCC. The propagation modelling was done using the parabolic equation propagation model in the program Peregrine (OASIS; Heaney and Campbell, 2016) to estimate the transmission loss between the ship and the hydrophone; this was then converted to a received level at the hydrophone location based on the source level of the sonar. However, if the distance between the ship and the hydrophone was less than the depth of the water column, the parabolic equation overestimates transmission loss at that angle and so a simple sonar equation was used to estimate transmission loss instead. Transmission loss is estimated using a 200 Hz band around the center frequency of the sonar type (here, 3.5 kHz). Transmission loss was estimated at depth since Blainville’s beaked whales don’t begin clicking until they have reached approximately XX m depth of their foraging dive and spend most of their foraging dive at around 1000 m (REF). For hydrophones shallower than 1000 m the received level was estimated at a point 20 m above the sea floor with a +/- 10 m buffer, while for hydrophones deeper than 1000 m the received level was estimated at a depth of 1000 m with a +/- 10 m buffer. The location of the beaked whale foraging group was assumed to be within 4-6 km of the hydrophone with the most click detections, since beaked whale echolocation clicks attenuate beyond that distance</w:t>
+      </w:r>
+      <w:r>
+        <w:t xml:space="preserve"> </w:t>
+      </w:r>
+      <w:r>
+        <w:t xml:space="preserve">(T. A. Marques, Thomas, Ward, DiMarzio, and Tyack, 2009; McCarthy et al., 2011)</w:t>
+      </w:r>
+      <w:r>
+        <w:t xml:space="preserve">. Therefore the transmission loss was estimated along the radial from the ship to the hydrophone from a distance of 1 km before the hydrophone to 1 km past the hydrophone in 200 m increments. The maximum modeled received level along that radial was determined for each hydrophone and half-hour period and aggregated with the data on beaked whale group detections. Uncertainty in the modelled received level was not considered.</w:t>
       </w:r>
     </w:p>
     <w:p>
       <w:pPr>
         <w:pStyle w:val="Heading2"/>
       </w:pPr>
-      <w:bookmarkStart w:id="26" w:name="modelling-received-levels-of-hull-mounted-mid-frequency-active-sonar"/>
-      <w:bookmarkEnd w:id="26"/>
-      <w:r>
-        <w:t xml:space="preserve">2.2 Modelling received levels of hull-mounted mid-frequency active sonar</w:t>
+      <w:bookmarkStart w:id="28" w:name="spatial-modelling"/>
+      <w:bookmarkEnd w:id="28"/>
+      <w:r>
+        <w:t xml:space="preserve">2.2 Spatial Modelling</w:t>
       </w:r>
     </w:p>
     <w:p>
@@ -337,26 +382,17 @@
         <w:pStyle w:val="FirstParagraph"/>
       </w:pPr>
       <w:r>
-        <w:t xml:space="preserve">Classified ship positional data and other activity that occurs on the range during each SCC are provided by PMRF. This data indicate the locations of the ships during the training periods and also indicate the start and stop times of each individual training event, but no information is provided on the start and stop of sonar use. Periods of active sonar are determined by running the sonar detector tuned to mid-frequency active (MFA) sonar, as part of the NARWHAL algorithm suite. Using these data, the locations of all surface ships are noted for each half-hour period and the closest ship to each hydrophone is determined. Propagation modelling is used to calculate the expected received level of hull-mounted mid-frequency active sonar at the location of each hydrophone from the closest ship during each half-hour period of each SCC. The propagation modelling is done using the parabolic equation propagation model in the program Peregrine (OASIS; Heaney and Campbell, 2016) to estimate the transmission loss between the ship and the hydrophone; this was then converted to a received level at the hydrophone location based on the source level of the sonar. However, if the distance between the ship and the hydrophone was less than the depth of the water column, the parabolic equation overestimates transmission loss at that angle and so a simple sonar equation was used to estimate transmission loss instead. Transmission loss is estimated using a 200 Hz band around the center frequency of the sonar type (here, 3.5 kHz). Transmission loss is estimated at depth since Blainville’s beaked whales don’t begin clicking until they have reached approximately XX m depth of their foraging dive and spend most of their foraging dive at around 1000 m (REF). For hydrophones shallower than 1000 m the received level is estimated at a point 20 m above the sea floor with a +/- 10 m buffer, while for hydrophones deeper than 1000 m the received level is estimated at 1000 m depth with a +/- 10 m buffer. The location of the beaked whale foraging group is assumed to be within 4-6 km of the hydrophone with the most click detections, as beaked whale echolocation clicks attenuate beyond that distance</w:t>
-      </w:r>
-      <w:r>
-        <w:t xml:space="preserve"> </w:t>
-      </w:r>
-      <w:r>
-        <w:t xml:space="preserve">(T. A. Marques, Thomas, Ward, DiMarzio, and Tyack, 2009; McCarthy et al., 2011)</w:t>
-      </w:r>
-      <w:r>
-        <w:t xml:space="preserve">. Therefore the transmission loss is estimated along the radial from the ship to the hydrophone from a distance of 1 km before the hydrophone to 1 km past the hydrophone in 200 m increments. The maximum modeled received level along that radial was determined for each hydrophone and half-hour period and aggregated with the data on beaked whale group detections. Uncertainty in the modelled received level was not considered.</w:t>
-      </w:r>
-    </w:p>
-    <w:p>
-      <w:pPr>
-        <w:pStyle w:val="Heading2"/>
-      </w:pPr>
-      <w:bookmarkStart w:id="27" w:name="spatial-modelling"/>
-      <w:bookmarkEnd w:id="27"/>
-      <w:r>
-        <w:t xml:space="preserve">2.3 Spatial Modelling</w:t>
+        <w:t xml:space="preserve">Modelling methods are described in detail in the following sections. Briefly, we first used a tesselation to determine the area effectively monitored by each hydrophone. Then, we used pre-activity data to create a spatial model of the probability of GVPs prior to the onset of Naval activity. We used the predicted values from this model as an offset in a model created using data from when Naval activity was present on the range, but MFA sonar was not. Again, we used the predicted values from this model as an offset in a model created using data when Naval activity and MFA sonar were present on the range. Finally, we used posterior simulation to calculate confidence intervals and quantified the change in the probability of GVPs when Naval activity was present and across received levels of MFA sonar.</w:t>
+      </w:r>
+    </w:p>
+    <w:p>
+      <w:pPr>
+        <w:pStyle w:val="Heading3"/>
+      </w:pPr>
+      <w:bookmarkStart w:id="29" w:name="determining-hydrophone-effort"/>
+      <w:bookmarkEnd w:id="29"/>
+      <w:r>
+        <w:t xml:space="preserve">2.3.1 Determining hydrophone effort</w:t>
       </w:r>
     </w:p>
     <w:p>
@@ -364,17 +400,82 @@
         <w:pStyle w:val="FirstParagraph"/>
       </w:pPr>
       <w:r>
-        <w:t xml:space="preserve">Modelling methods are described in detail in the following sections. Briefly, we first used a tesselation to determine the area effectively monitored by each hydrophone. Then, we used pre-activity data to create a spatial model of the probability of GVPs prior to the onset of Naval activity. We used the predicted values from this model as an offset in a model created using data from when Naval activity was present on the range, but MFA sonar was not. Again, we used the predicted values from this model as an offset in a model created using data when Naval activity and MFA sonar were present on the range. Finally, we used posterior simulation to calculate confidence intervals and quantified the change in the probability of GVPs when Naval activity was present and across received levels of MFA sonar.</w:t>
+        <w:t xml:space="preserve">For security reasons, randomly</w:t>
+      </w:r>
+      <w:r>
+        <w:t xml:space="preserve"> </w:t>
+      </w:r>
+      <w:r>
+        <w:t xml:space="preserve">“</w:t>
+      </w:r>
+      <w:r>
+        <w:t xml:space="preserve">jittered</w:t>
+      </w:r>
+      <w:r>
+        <w:t xml:space="preserve">”</w:t>
+      </w:r>
+      <w:r>
+        <w:t xml:space="preserve"> </w:t>
+      </w:r>
+      <w:r>
+        <w:t xml:space="preserve">locations and depths of hydrophones at PMRF were used. We projected the coordinates of each hydrophone into Universal Transverse Mercator Zone 4.</w:t>
+      </w:r>
+    </w:p>
+    <w:p>
+      <w:pPr>
+        <w:pStyle w:val="BodyText"/>
+      </w:pPr>
+      <w:r>
+        <w:t xml:space="preserve">Because the beaked whale detection algorithm assigned groups of whales to the hydrophone that recorded the most echolocation clicks, and because the spatial separation of the hydrophones was not uniform, effort was not the same for all hydrophones. To determine the area effectively monitored by each hydrophone, we used a Voronoi tesselation implemented in the</w:t>
+      </w:r>
+      <w:r>
+        <w:t xml:space="preserve"> </w:t>
+      </w:r>
+      <w:r>
+        <w:t xml:space="preserve"> </w:t>
+      </w:r>
+      <w:r>
+        <w:t xml:space="preserve">(R Core Team, 2018)</w:t>
+      </w:r>
+      <w:r>
+        <w:t xml:space="preserve"> </w:t>
+      </w:r>
+      <w:r>
+        <w:t xml:space="preserve">package</w:t>
+      </w:r>
+      <w:r>
+        <w:t xml:space="preserve"> </w:t>
+      </w:r>
+      <w:r>
+        <w:t xml:space="preserve"> </w:t>
+      </w:r>
+      <w:r>
+        <w:t xml:space="preserve">(Turner, 2019)</w:t>
+      </w:r>
+      <w:r>
+        <w:t xml:space="preserve"> </w:t>
+      </w:r>
+      <w:r>
+        <w:t xml:space="preserve">to define a tile for each hydrophone that contained all points on the range that were closest to that hydrophone. The area of each tile corresponded to the effective area monitored. We assumed that beaked whale groups occur within the tesselation tile of the hydrophone to which the GVP is assigned. For hydrophones on the outside of the range, i.e., not surrounded by other hydrophones, we used a cutoff radius of 6500 m to bound the tesselation tile. This distance is based on the maximum detection distance of individual Blainville’s beaked whale clicks at a U.S. Naval range in the Bahamas</w:t>
+      </w:r>
+      <w:r>
+        <w:t xml:space="preserve"> </w:t>
+      </w:r>
+      <w:r>
+        <w:t xml:space="preserve">(T. A. Marques et al., 2009)</w:t>
+      </w:r>
+      <w:r>
+        <w:t xml:space="preserve">. Different combinations of hydrophones were used during different SCCs, so separate tesselations were created for each SCC.</w:t>
       </w:r>
     </w:p>
     <w:p>
       <w:pPr>
         <w:pStyle w:val="Heading3"/>
       </w:pPr>
-      <w:bookmarkStart w:id="28" w:name="determining-hydrophone-effort"/>
-      <w:bookmarkEnd w:id="28"/>
-      <w:r>
-        <w:t xml:space="preserve">2.3.1 Determining hydrophone effort</w:t>
+      <w:bookmarkStart w:id="30" w:name="m1-modelling-the-pre-activity-probability-of-dive-detection"/>
+      <w:bookmarkEnd w:id="30"/>
+      <w:r>
+        <w:t xml:space="preserve">2.3.2 M1: Modelling the pre-activity probability of dive detection</w:t>
       </w:r>
     </w:p>
     <w:p>
@@ -382,7 +483,7 @@
         <w:pStyle w:val="FirstParagraph"/>
       </w:pPr>
       <w:r>
-        <w:t xml:space="preserve">For security reasons, randomly</w:t>
+        <w:t xml:space="preserve">We used data collected prior to SCCs, when no Naval ships were present on the range and no other Naval activity was known to occur, to model the spatial distribution of GVP detections across the range. The exact locations of beaked whale groups was not known; rather, detections of beaked whale groups were</w:t>
       </w:r>
       <w:r>
         <w:t xml:space="preserve"> </w:t>
@@ -391,7 +492,7 @@
         <w:t xml:space="preserve">“</w:t>
       </w:r>
       <w:r>
-        <w:t xml:space="preserve">jittered</w:t>
+        <w:t xml:space="preserve">snapped</w:t>
       </w:r>
       <w:r>
         <w:t xml:space="preserve">”</w:t>
@@ -400,90 +501,7 @@
         <w:t xml:space="preserve"> </w:t>
       </w:r>
       <w:r>
-        <w:t xml:space="preserve">locations and depths of hydrophones at PMRF were used. We projected the coordinates of each hydrophone into Universal Transverse Mercator Zone 4.</w:t>
-      </w:r>
-    </w:p>
-    <w:p>
-      <w:pPr>
-        <w:pStyle w:val="BodyText"/>
-      </w:pPr>
-      <w:r>
-        <w:t xml:space="preserve">Because the beaked whale detection algorithm assigns groups of whales to the hydrophone that recorded the most echolocation clicks, and because the spatial separation of the hydrophones is not uniform, effort is not the same for all hydrophones. To determine the area effectively monitored by each hydrophone, we used a Voronoi tesselation implemented in the</w:t>
-      </w:r>
-      <w:r>
-        <w:t xml:space="preserve"> </w:t>
-      </w:r>
-      <w:r>
-        <w:t xml:space="preserve"> </w:t>
-      </w:r>
-      <w:r>
-        <w:t xml:space="preserve">(R Core Team, 2018)</w:t>
-      </w:r>
-      <w:r>
-        <w:t xml:space="preserve"> </w:t>
-      </w:r>
-      <w:r>
-        <w:t xml:space="preserve">package</w:t>
-      </w:r>
-      <w:r>
-        <w:t xml:space="preserve"> </w:t>
-      </w:r>
-      <w:r>
-        <w:t xml:space="preserve"> </w:t>
-      </w:r>
-      <w:r>
-        <w:t xml:space="preserve">(Turner, 2019)</w:t>
-      </w:r>
-      <w:r>
-        <w:t xml:space="preserve"> </w:t>
-      </w:r>
-      <w:r>
-        <w:t xml:space="preserve">to define a tile for each hydrophone that contained all points on the range that were closest to that hydrophone. The area of each tile corresponds to the effective area monitored. We assume that beaked whale groups occur within the tesselation tile of the hydrophone to which the GVP is assigned. For hydrophones on the outside of the range, i.e., not surrounded by other hydrophones, we used a cutoff radius of 6500 m to bound the tesselation tile. This distance is based on the maximum detection distance of individual Blainville’s beaked whale clicks at a U.S. Naval range in the Bahamas</w:t>
-      </w:r>
-      <w:r>
-        <w:t xml:space="preserve"> </w:t>
-      </w:r>
-      <w:r>
-        <w:t xml:space="preserve">(T. A. Marques et al., 2009)</w:t>
-      </w:r>
-      <w:r>
-        <w:t xml:space="preserve">. Different combinations of hydrophones were used during different SCCs, so separate tesselations were created for each SCC.</w:t>
-      </w:r>
-    </w:p>
-    <w:p>
-      <w:pPr>
-        <w:pStyle w:val="Heading3"/>
-      </w:pPr>
-      <w:bookmarkStart w:id="29" w:name="m1-modelling-the-pre-activity-probability-of-dive-detection"/>
-      <w:bookmarkEnd w:id="29"/>
-      <w:r>
-        <w:t xml:space="preserve">2.3.2 M1: Modelling the pre-activity probability of dive detection</w:t>
-      </w:r>
-    </w:p>
-    <w:p>
-      <w:pPr>
-        <w:pStyle w:val="FirstParagraph"/>
-      </w:pPr>
-      <w:r>
-        <w:t xml:space="preserve">We used data collected prior to SCCs, when no Naval ships were present on the range and no other Naval activity was known to occur, to determine the baseline probability of GVPs at each hydrophone. The exact locations of beaked whale groups is not known; rather, detections of beaked whale groups are</w:t>
-      </w:r>
-      <w:r>
-        <w:t xml:space="preserve"> </w:t>
-      </w:r>
-      <w:r>
-        <w:t xml:space="preserve">“</w:t>
-      </w:r>
-      <w:r>
-        <w:t xml:space="preserve">snapped</w:t>
-      </w:r>
-      <w:r>
-        <w:t xml:space="preserve">”</w:t>
-      </w:r>
-      <w:r>
-        <w:t xml:space="preserve"> </w:t>
-      </w:r>
-      <w:r>
-        <w:t xml:space="preserve">to hydrophone locations depending on which hydrophone detected the most echolocation clicks. Therefore, the data are not continuous in space. To account for this, we used a Markov random field to model the spatial distribution of GVPs. A Markov random field</w:t>
+        <w:t xml:space="preserve">to hydrophone locations depending on which hydrophone detected the most echolocation clicks. Therefore, the data were not continuous in space. To account for this, we used a Markov random field to model the spatial distribution of GVP detections. A Markov random field</w:t>
       </w:r>
       <w:r>
         <w:t xml:space="preserve"> </w:t>
@@ -495,7 +513,7 @@
         <w:t xml:space="preserve"> </w:t>
       </w:r>
       <w:r>
-        <w:t xml:space="preserve">is a method for modelling correlation in space between discrete spatial units. Each unit is correlated more strongly with its neighbours (those units which touch) than those that are more hops away. This gives a graph-like structure, where ``number of hops’’ is the distance used to calculate relatedness, rather than geographical distance. This is appropriate for our data as we do not know where in each tile a given GVP occurs, but we assume that it does occur in that tile.</w:t>
+        <w:t xml:space="preserve">is a method for modelling correlation in space between discrete spatial units. Each unit is correlated more strongly with its neighbours (those units which touch) than those that are more hops away. This gives a graph-like structure, where ``number of hops’’ is the distance used to calculate relatedness, rather than geographical distance. This is appropriate for our data as we did not know where in each tile a given GVP occured, but we assumed that it did occur in that tile.</w:t>
       </w:r>
     </w:p>
     <w:p>
@@ -740,7 +758,7 @@
         </m:sSub>
       </m:oMath>
       <w:r>
-        <w:t xml:space="preserve">. The offset term accounts changes in probabilities of detection due to the differing area monitored per hydrophones. Because the hydrophone tesselations change between SCCs, separate MRFs were used for each SCC, but a single smoothing parameter was estimated across all MRFs. Therefore different spatial patterns could occur, but with the same amount of variation. The smooth of depth was shared across SCCs.</w:t>
+        <w:t xml:space="preserve">. The offset term accounts changes in probabilities of GVP detection due to the differing area monitored by each hydrophone. Because the hydrophone tesselations change between SCCs, separate MRFs were used for each SCC, but a single smoothing parameter was estimated across all MRFs. Therefore different spatial patterns could occur, but with the same amount of variation. The smooth of depth was shared across SCCs.</w:t>
       </w:r>
     </w:p>
     <w:p>
@@ -755,8 +773,8 @@
       <w:pPr>
         <w:pStyle w:val="Heading3"/>
       </w:pPr>
-      <w:bookmarkStart w:id="30" w:name="m2-modelling-the-effect-of-naval-activity"/>
-      <w:bookmarkEnd w:id="30"/>
+      <w:bookmarkStart w:id="31" w:name="m2-modelling-the-effect-of-naval-activity"/>
+      <w:bookmarkEnd w:id="31"/>
       <w:r>
         <w:t xml:space="preserve">2.3.3 M2: Modelling the effect of Naval activity</w:t>
       </w:r>
@@ -766,7 +784,7 @@
         <w:pStyle w:val="FirstParagraph"/>
       </w:pPr>
       <w:r>
-        <w:t xml:space="preserve">For a few days prior to the onset of hull-mounted MFA sonar used during SCCs, other Naval training activities occur at the PMRF. Various vessels are present on the range during this period and other noise sources, including torpedoes and submarines, may be present. We used data collected when training activity was present on the range, but hull-mounted MFA sonar was not used, to model the effect of general Naval activity on beaked whale GVPs. Initially, we tried to use low-frequency noise levels in the 10-999 Hz range measured on range hydrophones as a covariate in this model, but found that the measured noise levels were not consistent with known locations of Naval training activities (see Appendix B for details).</w:t>
+        <w:t xml:space="preserve">For a few days prior to the onset of hull-mounted MFA sonar used during SCCs, other Naval training activities occured at the PMRF. Various vessels were present on the range during this period and other noise sources, including torpedoes and submarines, may have been present. We used data collected when training activity was present on the range, but hull-mounted MFA sonar was not used, to model the effect of general Naval activity on beaked whale GVPs. Initially, we tried to use low-frequency noise levels in the 10-999 Hz range measured on range hydrophones as a covariate in this model, but found that the measured noise levels were not consistent with known locations of Naval training activities (see Appendix B for details).</w:t>
       </w:r>
     </w:p>
     <w:p>
@@ -774,7 +792,7 @@
         <w:pStyle w:val="Compact"/>
       </w:pPr>
       <w:r>
-        <w:t xml:space="preserve">We used the predicted baseline probability of a GVP from Model 1 as an offset to control for the underlying spatial distribution of GVPs. The model for the data when ships were present was intercept-only, with an offset derived from</w:t>
+        <w:t xml:space="preserve">We used the predicted baseline probability of a GVP detection from Model 1 as an offset to control for the underlying spatial distribution of GVPs. The model for the data when ships were present was intercept-only, with an offset derived from</w:t>
       </w:r>
       <w:r>
         <w:t xml:space="preserve"> </w:t>
@@ -947,8 +965,8 @@
       <w:pPr>
         <w:pStyle w:val="Heading3"/>
       </w:pPr>
-      <w:bookmarkStart w:id="31" w:name="m3-modelling-the-effect-of-hull-mounted-mfa-sonar"/>
-      <w:bookmarkEnd w:id="31"/>
+      <w:bookmarkStart w:id="32" w:name="m3-modelling-the-effect-of-hull-mounted-mfa-sonar"/>
+      <w:bookmarkEnd w:id="32"/>
       <w:r>
         <w:t xml:space="preserve">2.3.4 M3: Modelling the effect of hull-mounted MFA sonar</w:t>
       </w:r>
@@ -1167,8 +1185,8 @@
       <w:pPr>
         <w:pStyle w:val="Heading3"/>
       </w:pPr>
-      <w:bookmarkStart w:id="32" w:name="uncertainty-propagation"/>
-      <w:bookmarkEnd w:id="32"/>
+      <w:bookmarkStart w:id="33" w:name="uncertainty-propagation"/>
+      <w:bookmarkEnd w:id="33"/>
       <w:r>
         <w:t xml:space="preserve">2.3.5 Uncertainty propagation</w:t>
       </w:r>
@@ -1476,15 +1494,7 @@
         <w:t xml:space="preserve">Wood et al. (2017)</w:t>
       </w:r>
       <w:r>
-        <w:t xml:space="preserve">; section 7.2.6]. The prediction grid contained all possible combinations of covariates within the realized covariate space; i.e., each hydrophone for each SCC with associated location, hydrophone depth, and area of the tesselation tile, presence/absence of Naval activity, and, if Naval activity present, then either sonar absence or sonar received level between 35 and 190 dB in intervals of 5 dB.</w:t>
-      </w:r>
-    </w:p>
-    <w:p>
-      <w:pPr>
-        <w:pStyle w:val="BodyText"/>
-      </w:pPr>
-      <w:r>
-        <w:t xml:space="preserve">This procedure needs to happen for each model, updating the offsets and refitting as it goes.</w:t>
+        <w:t xml:space="preserve">; section 7.2.6]. The prediction grid contained all possible combinations of covariates within the realized covariate space; i.e., each hydrophone for each SCC with associated location, hydrophone depth, and area of the tesselation tile, presence/absence of Naval activity, and, if Naval activity was present, then either sonar absence or sonar received level between 35 and 190 dB in intervals of 5 dB. This procedure was repeated for each model, with refitting to updated offsets from the previous model.</w:t>
       </w:r>
     </w:p>
     <w:p>
@@ -1864,8 +1874,8 @@
       <w:pPr>
         <w:pStyle w:val="Heading3"/>
       </w:pPr>
-      <w:bookmarkStart w:id="33" w:name="quantifying-the-change-in-probability-of-gvps"/>
-      <w:bookmarkEnd w:id="33"/>
+      <w:bookmarkStart w:id="34" w:name="quantifying-the-change-in-probability-of-gvps"/>
+      <w:bookmarkEnd w:id="34"/>
       <w:r>
         <w:t xml:space="preserve">2.3.6 Quantifying the change in probability of GVPs</w:t>
       </w:r>
@@ -2264,7 +2274,7 @@
         </m:sSub>
       </m:oMath>
       <w:r>
-        <w:t xml:space="preserve">) for each realization of the bootstrap.</w:t>
+        <w:t xml:space="preserve">) for each realization of the posterior simulation.</w:t>
       </w:r>
     </w:p>
     <w:p>
@@ -2391,10 +2401,20 @@
       <w:pPr>
         <w:pStyle w:val="Heading1"/>
       </w:pPr>
-      <w:bookmarkStart w:id="34" w:name="results"/>
-      <w:bookmarkEnd w:id="34"/>
+      <w:bookmarkStart w:id="35" w:name="results"/>
+      <w:bookmarkEnd w:id="35"/>
       <w:r>
         <w:t xml:space="preserve">3 Results</w:t>
+      </w:r>
+    </w:p>
+    <w:p>
+      <w:pPr>
+        <w:pStyle w:val="Heading2"/>
+      </w:pPr>
+      <w:bookmarkStart w:id="36" w:name="results-of-data-collection-and-processing"/>
+      <w:bookmarkEnd w:id="36"/>
+      <w:r>
+        <w:t xml:space="preserve">3.1 Results of Data Collection and Processing</w:t>
       </w:r>
     </w:p>
     <w:p>
@@ -2882,7 +2902,7 @@
                     </pic:cNvPicPr>
                   </pic:nvPicPr>
                   <pic:blipFill>
-                    <a:blip r:embed="rId35"/>
+                    <a:blip r:embed="rId37"/>
                     <a:stretch>
                       <a:fillRect/>
                     </a:stretch>
@@ -2922,7 +2942,37 @@
         <w:pStyle w:val="BodyText"/>
       </w:pPr>
       <w:r>
-        <w:t xml:space="preserve">Across all SCCs, hydrophones, and conditions, a total of 2312 GVPs were identified. The average probability of a GVP in the dataset was therefore 1%. The spatial distribution of GVPs differed during the pre-activity phases of SCCs (Fig. SX; top panel).</w:t>
+        <w:t xml:space="preserve">Across all SCCs, hydrophones, and conditions, a total of 2312 GVPs were identified. The average</w:t>
+      </w:r>
+      <w:r>
+        <w:t xml:space="preserve"> </w:t>
+      </w:r>
+      <m:oMath>
+        <m:r>
+          <m:rPr>
+            <m:sty m:val="p"/>
+            <m:scr m:val="double-struck"/>
+          </m:rPr>
+          <m:t>P</m:t>
+        </m:r>
+        <m:r>
+          <m:t>(</m:t>
+        </m:r>
+        <m:r>
+          <m:rPr>
+            <m:sty m:val="p"/>
+          </m:rPr>
+          <m:t>GVP</m:t>
+        </m:r>
+        <m:r>
+          <m:t>)</m:t>
+        </m:r>
+      </m:oMath>
+      <w:r>
+        <w:t xml:space="preserve"> </w:t>
+      </w:r>
+      <w:r>
+        <w:t xml:space="preserve">in the dataset was therefore 1%. The spatial distribution of GVPs differed during the pre-activity phases of SCCs (Fig. SX; top panel).</w:t>
       </w:r>
     </w:p>
     <w:p>
@@ -2966,15 +3016,45 @@
         <w:pStyle w:val="BodyText"/>
       </w:pPr>
       <w:r>
-        <w:t xml:space="preserve">Based on the observed data, the probability of a GVP within a 30-min period changed by -57% when Naval activity was present compared to when Naval activity was absent, by -47% when Naval activity and MFA sonar were present compared to when only ships were present, and by -77% when Naval activity and MFA sonar were present compared to when neither ships nor sonar were present (Fig. S2).</w:t>
+        <w:t xml:space="preserve">Based on the observed data,</w:t>
+      </w:r>
+      <w:r>
+        <w:t xml:space="preserve"> </w:t>
+      </w:r>
+      <m:oMath>
+        <m:r>
+          <m:rPr>
+            <m:sty m:val="p"/>
+            <m:scr m:val="double-struck"/>
+          </m:rPr>
+          <m:t>P</m:t>
+        </m:r>
+        <m:r>
+          <m:t>(</m:t>
+        </m:r>
+        <m:r>
+          <m:rPr>
+            <m:sty m:val="p"/>
+          </m:rPr>
+          <m:t>GVP</m:t>
+        </m:r>
+        <m:r>
+          <m:t>)</m:t>
+        </m:r>
+      </m:oMath>
+      <w:r>
+        <w:t xml:space="preserve"> </w:t>
+      </w:r>
+      <w:r>
+        <w:t xml:space="preserve">changed by -57% when Naval activity was present compared to when Naval activity was absent, by -47% when Naval activity and MFA sonar were present compared to when only ships were present, and by -77% when Naval activity and MFA sonar were present compared to when neither ships nor sonar were present (Fig. S2).</w:t>
       </w:r>
     </w:p>
     <w:p>
       <w:pPr>
         <w:pStyle w:val="Heading2"/>
       </w:pPr>
-      <w:bookmarkStart w:id="36" w:name="results-of-spatial-modelling"/>
-      <w:bookmarkEnd w:id="36"/>
+      <w:bookmarkStart w:id="38" w:name="results-of-spatial-modelling"/>
+      <w:bookmarkEnd w:id="38"/>
       <w:r>
         <w:t xml:space="preserve">3.2 Results of spatial modelling</w:t>
       </w:r>
@@ -2984,7 +3064,7 @@
         <w:pStyle w:val="FirstParagraph"/>
       </w:pPr>
       <w:r>
-        <w:t xml:space="preserve">We created separate tesselations for each SCC (Fig. SX). In August 2017, data were available from fewer hydrophones, and so in some cases the tesselated tiles, with bounding radius of 6500 m, did not completely cover the range.</w:t>
+        <w:t xml:space="preserve">We created separate tesselations for each SCC (Fig. SX). In August 2017, data were available from fewer hydrophones, and so in some cases the tesselated tiles, with bounding radius of 6500 m, did not completely cover the range. Hydrophone depths varied from 648 to 4716 m.</w:t>
       </w:r>
     </w:p>
     <w:p>
@@ -2992,16 +3072,79 @@
         <w:pStyle w:val="BodyText"/>
       </w:pPr>
       <w:r>
-        <w:t xml:space="preserve">Hydrophone depths varied from 648 to 4716 m. The model</w:t>
-      </w:r>
-      <w:r>
-        <w:t xml:space="preserve"> </w:t>
-      </w:r>
-      <w:r>
-        <w:t xml:space="preserve"> </w:t>
-      </w:r>
-      <w:r>
-        <w:t xml:space="preserve">predicted highest probability of GVPs at hydrophone depths between 1500 and 2000 m, consistent with other findings that Blainville’s beaked whales prefer to forage in slope habitats [CITE].</w:t>
+        <w:t xml:space="preserve"> </w:t>
+      </w:r>
+      <w:r>
+        <w:t xml:space="preserve">fitted a spatial model of</w:t>
+      </w:r>
+      <w:r>
+        <w:t xml:space="preserve"> </w:t>
+      </w:r>
+      <m:oMath>
+        <m:r>
+          <m:rPr>
+            <m:sty m:val="p"/>
+            <m:scr m:val="double-struck"/>
+          </m:rPr>
+          <m:t>P</m:t>
+        </m:r>
+        <m:r>
+          <m:t>(</m:t>
+        </m:r>
+        <m:r>
+          <m:rPr>
+            <m:sty m:val="p"/>
+          </m:rPr>
+          <m:t>GVP</m:t>
+        </m:r>
+        <m:r>
+          <m:t>)</m:t>
+        </m:r>
+      </m:oMath>
+      <w:r>
+        <w:t xml:space="preserve"> </w:t>
+      </w:r>
+      <w:r>
+        <w:t xml:space="preserve">to data collected prior to the onset of Naval training activity. This model used a MRF smooth to account for the spatial structure of the range and a spline on depth, with an offset for the log of the area effectively monitored by each hydrophone. Both the MRF and spline on depth were significant (p-value &lt; 2E-16). The model explained 14.1% of deviance in the dataset, and visual inspection of observed versus predicted values indicated a good fit to the data (Fig. SX). The model</w:t>
+      </w:r>
+      <w:r>
+        <w:t xml:space="preserve"> </w:t>
+      </w:r>
+      <w:r>
+        <w:t xml:space="preserve"> </w:t>
+      </w:r>
+      <w:r>
+        <w:t xml:space="preserve">predicted highest</w:t>
+      </w:r>
+      <w:r>
+        <w:t xml:space="preserve"> </w:t>
+      </w:r>
+      <m:oMath>
+        <m:r>
+          <m:rPr>
+            <m:sty m:val="p"/>
+            <m:scr m:val="double-struck"/>
+          </m:rPr>
+          <m:t>P</m:t>
+        </m:r>
+        <m:r>
+          <m:t>(</m:t>
+        </m:r>
+        <m:r>
+          <m:rPr>
+            <m:sty m:val="p"/>
+          </m:rPr>
+          <m:t>GVP</m:t>
+        </m:r>
+        <m:r>
+          <m:t>)</m:t>
+        </m:r>
+      </m:oMath>
+      <w:r>
+        <w:t xml:space="preserve"> </w:t>
+      </w:r>
+      <w:r>
+        <w:t xml:space="preserve">at hydrophone depths between 1500 and 2000 m (Fig. SX).</w:t>
       </w:r>
     </w:p>
     <w:p>
@@ -3021,7 +3164,426 @@
         <w:t xml:space="preserve"> </w:t>
       </w:r>
       <w:r>
-        <w:t xml:space="preserve">as an offset and fitted a model to data when Naval activity was ongoing, as indicated by the presence of ships.</w:t>
+        <w:t xml:space="preserve">as an offset and fitted a model of to data when Naval activity was ongoing, as indicated by the presence of Naval ships on the range. This model was intercept-only, and</w:t>
+      </w:r>
+      <w:r>
+        <w:t xml:space="preserve"> </w:t>
+      </w:r>
+      <m:oMath>
+        <m:r>
+          <m:rPr>
+            <m:sty m:val="p"/>
+            <m:scr m:val="double-struck"/>
+          </m:rPr>
+          <m:t>P</m:t>
+        </m:r>
+        <m:r>
+          <m:t>(</m:t>
+        </m:r>
+        <m:r>
+          <m:rPr>
+            <m:sty m:val="p"/>
+          </m:rPr>
+          <m:t>GVP</m:t>
+        </m:r>
+        <m:r>
+          <m:t>)</m:t>
+        </m:r>
+      </m:oMath>
+      <w:r>
+        <w:t xml:space="preserve"> </w:t>
+      </w:r>
+      <w:r>
+        <w:t xml:space="preserve">when Naval training was ongoing was significantly different from the baseline period (p-value &lt; 2E-16). The expected</w:t>
+      </w:r>
+      <w:r>
+        <w:t xml:space="preserve"> </w:t>
+      </w:r>
+      <m:oMath>
+        <m:r>
+          <m:rPr>
+            <m:sty m:val="p"/>
+            <m:scr m:val="double-struck"/>
+          </m:rPr>
+          <m:t>P</m:t>
+        </m:r>
+        <m:r>
+          <m:t>(</m:t>
+        </m:r>
+        <m:r>
+          <m:rPr>
+            <m:sty m:val="p"/>
+          </m:rPr>
+          <m:t>GVP</m:t>
+        </m:r>
+        <m:r>
+          <m:t>)</m:t>
+        </m:r>
+      </m:oMath>
+      <w:r>
+        <w:t xml:space="preserve"> </w:t>
+      </w:r>
+      <w:r>
+        <w:t xml:space="preserve">decreased by a median of 64% (95% CI 59% - 68%) when Naval training activity was present compared to when it was absent.</w:t>
+      </w:r>
+    </w:p>
+    <w:p>
+      <w:pPr>
+        <w:pStyle w:val="BodyText"/>
+      </w:pPr>
+      <w:r>
+        <w:t xml:space="preserve"> </w:t>
+      </w:r>
+      <w:r>
+        <w:t xml:space="preserve">used the predicted values from</w:t>
+      </w:r>
+      <w:r>
+        <w:t xml:space="preserve"> </w:t>
+      </w:r>
+      <w:r>
+        <w:t xml:space="preserve"> </w:t>
+      </w:r>
+      <w:r>
+        <w:t xml:space="preserve">as an offset and fitted a model to data when Naval activity and MFA sonar were present. This model used a monotonically decreasing spline on modelled MFA sonar received level (Fig. SX) and did not include an intercept term. The smooth on MFA sonar received level had significant explanatory power (p-value = 6.74E-10) and the model explained 12.4% of deviance in the data.</w:t>
+      </w:r>
+      <w:r>
+        <w:t xml:space="preserve"> </w:t>
+      </w:r>
+      <w:r>
+        <w:t xml:space="preserve">For MFA sonar received levels above 100 dB, change in the probability of detecting a GVP was calculated relative to the pre-activity baseline period (</w:t>
+      </w:r>
+      <m:oMath>
+        <m:sSub>
+          <m:e>
+            <m:r>
+              <m:t>Δ</m:t>
+            </m:r>
+          </m:e>
+          <m:sub>
+            <m:r>
+              <m:t>M</m:t>
+            </m:r>
+            <m:r>
+              <m:t>3</m:t>
+            </m:r>
+            <m:r>
+              <m:t>′</m:t>
+            </m:r>
+            <m:r>
+              <m:t>:</m:t>
+            </m:r>
+            <m:r>
+              <m:t>M</m:t>
+            </m:r>
+            <m:r>
+              <m:t>1</m:t>
+            </m:r>
+            <m:r>
+              <m:t>′</m:t>
+            </m:r>
+          </m:sub>
+        </m:sSub>
+      </m:oMath>
+      <w:r>
+        <w:t xml:space="preserve">) and to the period when Naval activity was present on the range</w:t>
+      </w:r>
+      <w:r>
+        <w:t xml:space="preserve"> </w:t>
+      </w:r>
+      <w:r>
+        <w:t xml:space="preserve">(</w:t>
+      </w:r>
+      <m:oMath>
+        <m:sSub>
+          <m:e>
+            <m:r>
+              <m:t>Δ</m:t>
+            </m:r>
+          </m:e>
+          <m:sub>
+            <m:r>
+              <m:t>M</m:t>
+            </m:r>
+            <m:r>
+              <m:t>3</m:t>
+            </m:r>
+            <m:r>
+              <m:t>′</m:t>
+            </m:r>
+            <m:r>
+              <m:t>:</m:t>
+            </m:r>
+            <m:r>
+              <m:t>M</m:t>
+            </m:r>
+            <m:r>
+              <m:t>2</m:t>
+            </m:r>
+            <m:r>
+              <m:t>′</m:t>
+            </m:r>
+          </m:sub>
+        </m:sSub>
+      </m:oMath>
+      <w:r>
+        <w:t xml:space="preserve">; Fig. 4 &amp; Fig. 5). At a received level of 150 dB,</w:t>
+      </w:r>
+      <w:r>
+        <w:t xml:space="preserve"> </w:t>
+      </w:r>
+      <m:oMath>
+        <m:sSub>
+          <m:e>
+            <m:r>
+              <m:t>Δ</m:t>
+            </m:r>
+          </m:e>
+          <m:sub>
+            <m:r>
+              <m:t>M</m:t>
+            </m:r>
+            <m:r>
+              <m:t>3</m:t>
+            </m:r>
+            <m:r>
+              <m:t>′</m:t>
+            </m:r>
+            <m:r>
+              <m:t>:</m:t>
+            </m:r>
+            <m:r>
+              <m:t>M</m:t>
+            </m:r>
+            <m:r>
+              <m:t>1</m:t>
+            </m:r>
+            <m:r>
+              <m:t>′</m:t>
+            </m:r>
+          </m:sub>
+        </m:sSub>
+      </m:oMath>
+      <w:r>
+        <w:t xml:space="preserve"> </w:t>
+      </w:r>
+      <w:r>
+        <w:t xml:space="preserve">was -92% (95% CI -100% - -87%) and</w:t>
+      </w:r>
+      <w:r>
+        <w:t xml:space="preserve"> </w:t>
+      </w:r>
+      <m:oMath>
+        <m:sSub>
+          <m:e>
+            <m:r>
+              <m:t>Δ</m:t>
+            </m:r>
+          </m:e>
+          <m:sub>
+            <m:r>
+              <m:t>M</m:t>
+            </m:r>
+            <m:r>
+              <m:t>3</m:t>
+            </m:r>
+            <m:r>
+              <m:t>′</m:t>
+            </m:r>
+            <m:r>
+              <m:t>:</m:t>
+            </m:r>
+            <m:r>
+              <m:t>M</m:t>
+            </m:r>
+            <m:r>
+              <m:t>2</m:t>
+            </m:r>
+            <m:r>
+              <m:t>′</m:t>
+            </m:r>
+          </m:sub>
+        </m:sSub>
+      </m:oMath>
+      <w:r>
+        <w:t xml:space="preserve"> </w:t>
+      </w:r>
+      <w:r>
+        <w:t xml:space="preserve">was -78% (95% CI -100% - -62%).</w:t>
+      </w:r>
+    </w:p>
+    <w:p>
+      <w:pPr>
+        <w:pStyle w:val="FigureWithCaption"/>
+      </w:pPr>
+      <w:r>
+        <w:drawing>
+          <wp:inline>
+            <wp:extent cx="5334000" cy="6667500"/>
+            <wp:effectExtent b="0" l="0" r="0" t="0"/>
+            <wp:docPr descr="Map of expected probability of diving (color scale) at each hydrophone during each SCC (columns) prior to the onset of Naval training activity, during Naval training activity when no MFA sonar was present, and during Naval training activity when MFA sonar was present at a level of 150 dB (rows)." title="" id="1" name="Picture"/>
+            <a:graphic>
+              <a:graphicData uri="http://schemas.openxmlformats.org/drawingml/2006/picture">
+                <pic:pic>
+                  <pic:nvPicPr>
+                    <pic:cNvPr descr="../Figures/AllSCCBootstrappedMedianPDive.png" id="0" name="Picture"/>
+                    <pic:cNvPicPr>
+                      <a:picLocks noChangeArrowheads="1" noChangeAspect="1"/>
+                    </pic:cNvPicPr>
+                  </pic:nvPicPr>
+                  <pic:blipFill>
+                    <a:blip r:embed="rId39"/>
+                    <a:stretch>
+                      <a:fillRect/>
+                    </a:stretch>
+                  </pic:blipFill>
+                  <pic:spPr bwMode="auto">
+                    <a:xfrm>
+                      <a:off x="0" y="0"/>
+                      <a:ext cx="5334000" cy="6667500"/>
+                    </a:xfrm>
+                    <a:prstGeom prst="rect">
+                      <a:avLst/>
+                    </a:prstGeom>
+                    <a:noFill/>
+                    <a:ln w="9525">
+                      <a:noFill/>
+                      <a:headEnd/>
+                      <a:tailEnd/>
+                    </a:ln>
+                  </pic:spPr>
+                </pic:pic>
+              </a:graphicData>
+            </a:graphic>
+          </wp:inline>
+        </w:drawing>
+      </w:r>
+    </w:p>
+    <w:p>
+      <w:pPr>
+        <w:pStyle w:val="ImageCaption"/>
+      </w:pPr>
+      <w:r>
+        <w:t xml:space="preserve">Map of expected probability of diving (color scale) at each hydrophone during each SCC (columns) prior to the onset of Naval training activity, during Naval training activity when no MFA sonar was present, and during Naval training activity when MFA sonar was present at a level of 150 dB (rows).</w:t>
+      </w:r>
+    </w:p>
+    <w:p>
+      <w:pPr>
+        <w:pStyle w:val="FigureWithCaption"/>
+      </w:pPr>
+      <w:r>
+        <w:drawing>
+          <wp:inline>
+            <wp:extent cx="5334000" cy="5334000"/>
+            <wp:effectExtent b="0" l="0" r="0" t="0"/>
+            <wp:docPr descr="Median (black line) and 95% CIs (gray shading) expected change in the probability of detecting a group vocal period (y-axis) with increasing MFA sonar received level (x-axis) relative to when Naval training activity but no MFA sonar is present on the range." title="" id="1" name="Picture"/>
+            <a:graphic>
+              <a:graphicData uri="http://schemas.openxmlformats.org/drawingml/2006/picture">
+                <pic:pic>
+                  <pic:nvPicPr>
+                    <pic:cNvPr descr="../Figures/PMRFDeltaShipsZoom.png" id="0" name="Picture"/>
+                    <pic:cNvPicPr>
+                      <a:picLocks noChangeArrowheads="1" noChangeAspect="1"/>
+                    </pic:cNvPicPr>
+                  </pic:nvPicPr>
+                  <pic:blipFill>
+                    <a:blip r:embed="rId40"/>
+                    <a:stretch>
+                      <a:fillRect/>
+                    </a:stretch>
+                  </pic:blipFill>
+                  <pic:spPr bwMode="auto">
+                    <a:xfrm>
+                      <a:off x="0" y="0"/>
+                      <a:ext cx="5334000" cy="5334000"/>
+                    </a:xfrm>
+                    <a:prstGeom prst="rect">
+                      <a:avLst/>
+                    </a:prstGeom>
+                    <a:noFill/>
+                    <a:ln w="9525">
+                      <a:noFill/>
+                      <a:headEnd/>
+                      <a:tailEnd/>
+                    </a:ln>
+                  </pic:spPr>
+                </pic:pic>
+              </a:graphicData>
+            </a:graphic>
+          </wp:inline>
+        </w:drawing>
+      </w:r>
+    </w:p>
+    <w:p>
+      <w:pPr>
+        <w:pStyle w:val="ImageCaption"/>
+      </w:pPr>
+      <w:r>
+        <w:t xml:space="preserve">Median (black line) and 95% CIs (gray shading) expected change in the probability of detecting a group vocal period (y-axis) with increasing MFA sonar received level (x-axis) relative to when Naval training activity but no MFA sonar is present on the range.</w:t>
+      </w:r>
+    </w:p>
+    <w:p>
+      <w:pPr>
+        <w:pStyle w:val="FigureWithCaption"/>
+      </w:pPr>
+      <w:r>
+        <w:drawing>
+          <wp:inline>
+            <wp:extent cx="5334000" cy="5334000"/>
+            <wp:effectExtent b="0" l="0" r="0" t="0"/>
+            <wp:docPr descr="Median (black line) and 95% CIs (gray shading) expected change in the probability of detecting a group vocal period (y-axis) with increasing MFA sonar received level (x-axis) relative to when neither Naval training activity nor MFA sonar is present on the range." title="" id="1" name="Picture"/>
+            <a:graphic>
+              <a:graphicData uri="http://schemas.openxmlformats.org/drawingml/2006/picture">
+                <pic:pic>
+                  <pic:nvPicPr>
+                    <pic:cNvPr descr="../Figures/PMRFDeltaBaseline.png" id="0" name="Picture"/>
+                    <pic:cNvPicPr>
+                      <a:picLocks noChangeArrowheads="1" noChangeAspect="1"/>
+                    </pic:cNvPicPr>
+                  </pic:nvPicPr>
+                  <pic:blipFill>
+                    <a:blip r:embed="rId41"/>
+                    <a:stretch>
+                      <a:fillRect/>
+                    </a:stretch>
+                  </pic:blipFill>
+                  <pic:spPr bwMode="auto">
+                    <a:xfrm>
+                      <a:off x="0" y="0"/>
+                      <a:ext cx="5334000" cy="5334000"/>
+                    </a:xfrm>
+                    <a:prstGeom prst="rect">
+                      <a:avLst/>
+                    </a:prstGeom>
+                    <a:noFill/>
+                    <a:ln w="9525">
+                      <a:noFill/>
+                      <a:headEnd/>
+                      <a:tailEnd/>
+                    </a:ln>
+                  </pic:spPr>
+                </pic:pic>
+              </a:graphicData>
+            </a:graphic>
+          </wp:inline>
+        </w:drawing>
+      </w:r>
+    </w:p>
+    <w:p>
+      <w:pPr>
+        <w:pStyle w:val="ImageCaption"/>
+      </w:pPr>
+      <w:r>
+        <w:t xml:space="preserve">Median (black line) and 95% CIs (gray shading) expected change in the probability of detecting a group vocal period (y-axis) with increasing MFA sonar received level (x-axis) relative to when neither Naval training activity nor MFA sonar is present on the range.</w:t>
+      </w:r>
+    </w:p>
+    <w:p>
+      <w:pPr>
+        <w:pStyle w:val="Heading1"/>
+      </w:pPr>
+      <w:bookmarkStart w:id="42" w:name="discussion"/>
+      <w:bookmarkEnd w:id="42"/>
+      <w:r>
+        <w:t xml:space="preserve">4 Discussion</w:t>
       </w:r>
     </w:p>
     <w:p>
@@ -3032,7 +3594,7 @@
         </w:numPr>
       </w:pPr>
       <w:r>
-        <w:t xml:space="preserve">M3 (spline on MaxRL, could reinstate 3-panel figure with dots or line for each HP?)</w:t>
+        <w:t xml:space="preserve">Describe why we didn’t use a single giant GAM – didn’t want contamination of the baseline period by the spatial distribution of sonar, would lead to underestimates of the impact of sonar. Could present the single giant GAM in an appendix.</w:t>
       </w:r>
     </w:p>
     <w:p>
@@ -3043,7 +3605,7 @@
         </w:numPr>
       </w:pPr>
       <w:r>
-        <w:t xml:space="preserve">Uncertainty prop</w:t>
+        <w:t xml:space="preserve">Emphasize novelty – more sophisticated method</w:t>
       </w:r>
     </w:p>
     <w:p>
@@ -3054,106 +3616,74 @@
         </w:numPr>
       </w:pPr>
       <w:r>
-        <w:t xml:space="preserve">Total change</w:t>
-      </w:r>
-    </w:p>
-    <w:p>
-      <w:pPr>
-        <w:pStyle w:val="Heading1"/>
-      </w:pPr>
-      <w:bookmarkStart w:id="37" w:name="discussion"/>
-      <w:bookmarkEnd w:id="37"/>
-      <w:r>
-        <w:t xml:space="preserve">4 Discussion</w:t>
+        <w:t xml:space="preserve">Discuss unusual timeline of Feb13</w:t>
       </w:r>
     </w:p>
     <w:p>
       <w:pPr>
         <w:numPr>
-          <w:numId w:val="1002"/>
+          <w:numId w:val="1001"/>
           <w:ilvl w:val="0"/>
         </w:numPr>
       </w:pPr>
       <w:r>
-        <w:t xml:space="preserve">Describe why we didn’t use a single giant GAM – didn’t want contamination of the baseline period by the spatial distribution of sonar, would lead to underestimates of the impact of sonar. Could present the single giant GAM in an appendix.</w:t>
+        <w:t xml:space="preserve">Discuss what</w:t>
+      </w:r>
+      <w:r>
+        <w:t xml:space="preserve"> </w:t>
+      </w:r>
+      <w:r>
+        <w:t xml:space="preserve">“</w:t>
+      </w:r>
+      <w:r>
+        <w:t xml:space="preserve">Naval activity</w:t>
+      </w:r>
+      <w:r>
+        <w:t xml:space="preserve">”</w:t>
+      </w:r>
+      <w:r>
+        <w:t xml:space="preserve"> </w:t>
+      </w:r>
+      <w:r>
+        <w:t xml:space="preserve">could mean</w:t>
       </w:r>
     </w:p>
     <w:p>
       <w:pPr>
         <w:numPr>
-          <w:numId w:val="1002"/>
+          <w:numId w:val="1001"/>
           <w:ilvl w:val="0"/>
         </w:numPr>
       </w:pPr>
       <w:r>
-        <w:t xml:space="preserve">Discuss unusual timeline of Feb13</w:t>
+        <w:t xml:space="preserve">GVPs appear to decrease over the course of MFA sonar; this is something we could investigate with a spatio-temporal model in teh future (hour since onset of MFA? SEL?)</w:t>
       </w:r>
     </w:p>
     <w:p>
       <w:pPr>
         <w:numPr>
-          <w:numId w:val="1002"/>
+          <w:numId w:val="1001"/>
           <w:ilvl w:val="0"/>
         </w:numPr>
       </w:pPr>
       <w:r>
-        <w:t xml:space="preserve">Discuss what</w:t>
-      </w:r>
-      <w:r>
-        <w:t xml:space="preserve"> </w:t>
-      </w:r>
-      <w:r>
-        <w:t xml:space="preserve">“</w:t>
-      </w:r>
-      <w:r>
-        <w:t xml:space="preserve">Naval activity</w:t>
-      </w:r>
-      <w:r>
-        <w:t xml:space="preserve">”</w:t>
-      </w:r>
-      <w:r>
-        <w:t xml:space="preserve"> </w:t>
-      </w:r>
-      <w:r>
-        <w:t xml:space="preserve">could mean</w:t>
+        <w:t xml:space="preserve">Discuss dose-response and p(disturbance) in context of</w:t>
+      </w:r>
+      <w:r>
+        <w:t xml:space="preserve"> </w:t>
+      </w:r>
+      <w:r>
+        <w:t xml:space="preserve">(Tyack and Thomas, 2019)</w:t>
       </w:r>
     </w:p>
     <w:p>
       <w:pPr>
         <w:numPr>
-          <w:numId w:val="1002"/>
+          <w:numId w:val="1001"/>
           <w:ilvl w:val="0"/>
         </w:numPr>
       </w:pPr>
       <w:r>
-        <w:t xml:space="preserve">GVPs appear to decrease over the course of MFA sonar; this is something we could investigate with a spatio-temporal model in teh future (hour since onset of MFA? SEL?)</w:t>
-      </w:r>
-    </w:p>
-    <w:p>
-      <w:pPr>
-        <w:numPr>
-          <w:numId w:val="1002"/>
-          <w:ilvl w:val="0"/>
-        </w:numPr>
-      </w:pPr>
-      <w:r>
-        <w:t xml:space="preserve">Discuss dose-response and p(disturbance) in context of</w:t>
-      </w:r>
-      <w:r>
-        <w:t xml:space="preserve"> </w:t>
-      </w:r>
-      <w:r>
-        <w:t xml:space="preserve">(Tyack and Thomas, 2019)</w:t>
-      </w:r>
-    </w:p>
-    <w:p>
-      <w:pPr>
-        <w:numPr>
-          <w:numId w:val="1002"/>
-          <w:ilvl w:val="0"/>
-        </w:numPr>
-      </w:pPr>
-      <w:r>
         <w:t xml:space="preserve">Compare results to Moretti et al 2014; in particular the fact that their</w:t>
       </w:r>
       <w:r>
@@ -3194,8 +3724,8 @@
       <w:pPr>
         <w:pStyle w:val="Heading1"/>
       </w:pPr>
-      <w:bookmarkStart w:id="38" w:name="references"/>
-      <w:bookmarkEnd w:id="38"/>
+      <w:bookmarkStart w:id="43" w:name="references"/>
+      <w:bookmarkEnd w:id="43"/>
       <w:r>
         <w:t xml:space="preserve">References</w:t>
       </w:r>
@@ -3248,7 +3778,7 @@
       <w:r>
         <w:t xml:space="preserve"> </w:t>
       </w:r>
-      <w:hyperlink r:id="rId39">
+      <w:hyperlink r:id="rId44">
         <w:r>
           <w:rPr>
             <w:rStyle w:val="Hyperlink"/>
@@ -3291,7 +3821,7 @@
       <w:r>
         <w:t xml:space="preserve"> </w:t>
       </w:r>
-      <w:hyperlink r:id="rId40">
+      <w:hyperlink r:id="rId45">
         <w:r>
           <w:rPr>
             <w:rStyle w:val="Hyperlink"/>
@@ -3366,7 +3896,7 @@
       <w:r>
         <w:t xml:space="preserve"> </w:t>
       </w:r>
-      <w:hyperlink r:id="rId41">
+      <w:hyperlink r:id="rId46">
         <w:r>
           <w:rPr>
             <w:rStyle w:val="Hyperlink"/>
@@ -3409,7 +3939,7 @@
       <w:r>
         <w:t xml:space="preserve"> </w:t>
       </w:r>
-      <w:hyperlink r:id="rId42">
+      <w:hyperlink r:id="rId47">
         <w:r>
           <w:rPr>
             <w:rStyle w:val="Hyperlink"/>
@@ -3452,7 +3982,7 @@
       <w:r>
         <w:t xml:space="preserve"> </w:t>
       </w:r>
-      <w:hyperlink r:id="rId43">
+      <w:hyperlink r:id="rId48">
         <w:r>
           <w:rPr>
             <w:rStyle w:val="Hyperlink"/>
@@ -3498,7 +4028,7 @@
       <w:r>
         <w:t xml:space="preserve"> </w:t>
       </w:r>
-      <w:hyperlink r:id="rId44">
+      <w:hyperlink r:id="rId49">
         <w:r>
           <w:rPr>
             <w:rStyle w:val="Hyperlink"/>
@@ -3561,7 +4091,7 @@
       <w:r>
         <w:t xml:space="preserve"> </w:t>
       </w:r>
-      <w:hyperlink r:id="rId45">
+      <w:hyperlink r:id="rId50">
         <w:r>
           <w:rPr>
             <w:rStyle w:val="Hyperlink"/>
@@ -3604,7 +4134,7 @@
       <w:r>
         <w:t xml:space="preserve"> </w:t>
       </w:r>
-      <w:hyperlink r:id="rId46">
+      <w:hyperlink r:id="rId51">
         <w:r>
           <w:rPr>
             <w:rStyle w:val="Hyperlink"/>
@@ -3647,7 +4177,7 @@
       <w:r>
         <w:t xml:space="preserve"> </w:t>
       </w:r>
-      <w:hyperlink r:id="rId47">
+      <w:hyperlink r:id="rId52">
         <w:r>
           <w:rPr>
             <w:rStyle w:val="Hyperlink"/>
@@ -3690,7 +4220,7 @@
       <w:r>
         <w:t xml:space="preserve"> </w:t>
       </w:r>
-      <w:hyperlink r:id="rId48">
+      <w:hyperlink r:id="rId53">
         <w:r>
           <w:rPr>
             <w:rStyle w:val="Hyperlink"/>
@@ -3721,7 +4251,7 @@
       <w:r>
         <w:t xml:space="preserve"> </w:t>
       </w:r>
-      <w:hyperlink r:id="rId49">
+      <w:hyperlink r:id="rId54">
         <w:r>
           <w:rPr>
             <w:rStyle w:val="Hyperlink"/>
@@ -3764,7 +4294,7 @@
       <w:r>
         <w:t xml:space="preserve"> </w:t>
       </w:r>
-      <w:hyperlink r:id="rId50">
+      <w:hyperlink r:id="rId55">
         <w:r>
           <w:rPr>
             <w:rStyle w:val="Hyperlink"/>
@@ -3807,7 +4337,7 @@
       <w:r>
         <w:t xml:space="preserve"> </w:t>
       </w:r>
-      <w:hyperlink r:id="rId51">
+      <w:hyperlink r:id="rId56">
         <w:r>
           <w:rPr>
             <w:rStyle w:val="Hyperlink"/>
@@ -3838,7 +4368,7 @@
       <w:r>
         <w:t xml:space="preserve"> </w:t>
       </w:r>
-      <w:hyperlink r:id="rId52">
+      <w:hyperlink r:id="rId57">
         <w:r>
           <w:rPr>
             <w:rStyle w:val="Hyperlink"/>
@@ -3889,7 +4419,7 @@
       <w:r>
         <w:t xml:space="preserve"> </w:t>
       </w:r>
-      <w:hyperlink r:id="rId53">
+      <w:hyperlink r:id="rId58">
         <w:r>
           <w:rPr>
             <w:rStyle w:val="Hyperlink"/>
@@ -3932,7 +4462,7 @@
       <w:r>
         <w:t xml:space="preserve"> </w:t>
       </w:r>
-      <w:hyperlink r:id="rId54">
+      <w:hyperlink r:id="rId59">
         <w:r>
           <w:rPr>
             <w:rStyle w:val="Hyperlink"/>
@@ -3975,7 +4505,7 @@
       <w:r>
         <w:t xml:space="preserve"> </w:t>
       </w:r>
-      <w:hyperlink r:id="rId55">
+      <w:hyperlink r:id="rId60">
         <w:r>
           <w:rPr>
             <w:rStyle w:val="Hyperlink"/>
@@ -4050,7 +4580,7 @@
       <w:r>
         <w:t xml:space="preserve"> </w:t>
       </w:r>
-      <w:hyperlink r:id="rId56">
+      <w:hyperlink r:id="rId61">
         <w:r>
           <w:rPr>
             <w:rStyle w:val="Hyperlink"/>
@@ -4063,15 +4593,15 @@
       <w:pPr>
         <w:pStyle w:val="Heading1"/>
       </w:pPr>
-      <w:bookmarkStart w:id="57" w:name="appendix-a-supplementary-tables-and-figures"/>
-      <w:bookmarkEnd w:id="57"/>
+      <w:bookmarkStart w:id="62" w:name="appendix-a-supplementary-tables-and-figures"/>
+      <w:bookmarkEnd w:id="62"/>
       <w:r>
         <w:t xml:space="preserve">Appendix A: Supplementary Tables and Figures</w:t>
       </w:r>
     </w:p>
     <w:p>
       <w:pPr>
-        <w:pStyle w:val="FirstParagraph"/>
+        <w:pStyle w:val="Figure"/>
       </w:pPr>
       <w:r>
         <w:drawing>
@@ -4089,7 +4619,7 @@
                     </pic:cNvPicPr>
                   </pic:nvPicPr>
                   <pic:blipFill>
-                    <a:blip r:embed="rId58"/>
+                    <a:blip r:embed="rId63"/>
                     <a:stretch>
                       <a:fillRect/>
                     </a:stretch>
@@ -4136,7 +4666,7 @@
                     </pic:cNvPicPr>
                   </pic:nvPicPr>
                   <pic:blipFill>
-                    <a:blip r:embed="rId59"/>
+                    <a:blip r:embed="rId64"/>
                     <a:stretch>
                       <a:fillRect/>
                     </a:stretch>
@@ -4191,7 +4721,7 @@
                     </pic:cNvPicPr>
                   </pic:nvPicPr>
                   <pic:blipFill>
-                    <a:blip r:embed="rId60"/>
+                    <a:blip r:embed="rId65"/>
                     <a:stretch>
                       <a:fillRect/>
                     </a:stretch>
@@ -4246,7 +4776,7 @@
                     </pic:cNvPicPr>
                   </pic:nvPicPr>
                   <pic:blipFill>
-                    <a:blip r:embed="rId61"/>
+                    <a:blip r:embed="rId66"/>
                     <a:stretch>
                       <a:fillRect/>
                     </a:stretch>
@@ -4389,7 +4919,7 @@
     </w:lvl>
   </w:abstractNum>
   <w:abstractNum w:abstractNumId="990">
-    <w:nsid w:val="124a7647"/>
+    <w:nsid w:val="c8c7a30f"/>
     <w:multiLevelType w:val="multilevel"/>
     <w:lvl w:ilvl="0">
       <w:numFmt w:val="bullet"/>
@@ -4470,7 +5000,7 @@
     </w:lvl>
   </w:abstractNum>
   <w:abstractNum w:abstractNumId="991">
-    <w:nsid w:val="34c89eaa"/>
+    <w:nsid w:val="3d96d312"/>
     <w:multiLevelType w:val="multilevel"/>
     <w:lvl w:ilvl="0">
       <w:numFmt w:val="bullet"/>
@@ -4557,9 +5087,6 @@
     <w:abstractNumId w:val="990"/>
   </w:num>
   <w:num w:numId="1001">
-    <w:abstractNumId w:val="991"/>
-  </w:num>
-  <w:num w:numId="1002">
     <w:abstractNumId w:val="991"/>
   </w:num>
 </w:numbering>
